--- a/発表用/原稿.docx
+++ b/発表用/原稿.docx
@@ -2,6 +2,8 @@
 <file path=word/document.xml><?xml version="1.0" encoding="utf-8"?>
 <w:document xmlns:wpc="http://schemas.microsoft.com/office/word/2010/wordprocessingCanvas" xmlns:cx="http://schemas.microsoft.com/office/drawing/2014/chartex" xmlns:cx1="http://schemas.microsoft.com/office/drawing/2015/9/8/chartex" xmlns:mc="http://schemas.openxmlformats.org/markup-compatibility/2006" xmlns:o="urn:schemas-microsoft-com:office:office" xmlns:r="http://schemas.openxmlformats.org/officeDocument/2006/relationships" xmlns:m="http://schemas.openxmlformats.org/officeDocument/2006/math" xmlns:v="urn:schemas-microsoft-com:vml" xmlns:wp14="http://schemas.microsoft.com/office/word/2010/wordprocessingDrawing" xmlns:wp="http://schemas.openxmlformats.org/drawingml/2006/wordprocessingDrawing" xmlns:w10="urn:schemas-microsoft-com:office:word" xmlns:w="http://schemas.openxmlformats.org/wordprocessingml/2006/main" xmlns:w14="http://schemas.microsoft.com/office/word/2010/wordml" xmlns:w15="http://schemas.microsoft.com/office/word/2012/wordml" xmlns:w16se="http://schemas.microsoft.com/office/word/2015/wordml/symex" xmlns:wpg="http://schemas.microsoft.com/office/word/2010/wordprocessingGroup" xmlns:wpi="http://schemas.microsoft.com/office/word/2010/wordprocessingInk" xmlns:wne="http://schemas.microsoft.com/office/word/2006/wordml" xmlns:wps="http://schemas.microsoft.com/office/word/2010/wordprocessingShape" mc:Ignorable="w14 w15 w16se wp14">
   <w:body>
+    <w:p/>
+    <w:p/>
     <w:p>
       <w:r>
         <w:rPr>
@@ -11,12 +13,10 @@
       </w:r>
     </w:p>
     <w:p>
-      <w:r>
-        <w:rPr>
-          <w:rFonts w:hint="eastAsia"/>
-        </w:rPr>
-        <w:t>私の研究は、</w:t>
-      </w:r>
+      <w:pPr>
+        <w:pStyle w:val="a3"/>
+        <w:ind w:leftChars="0" w:left="420"/>
+      </w:pPr>
       <w:r>
         <w:rPr>
           <w:rFonts w:hint="eastAsia"/>
@@ -32,711 +32,186 @@
         </w:rPr>
         <w:t>サーバを対象とした応答速度に基づくロードバランサの開発と評価</w:t>
       </w:r>
-    </w:p>
-    <w:p>
-      <w:r>
-        <w:rPr>
-          <w:rFonts w:hint="eastAsia"/>
-        </w:rPr>
-        <w:t>という研究内容です。</w:t>
-      </w:r>
-    </w:p>
-    <w:p/>
-    <w:p>
-      <w:pPr>
-        <w:pStyle w:val="a3"/>
-        <w:numPr>
-          <w:ilvl w:val="0"/>
-          <w:numId w:val="1"/>
-        </w:numPr>
-        <w:ind w:leftChars="0"/>
-      </w:pPr>
-      <w:r>
-        <w:rPr>
-          <w:rFonts w:hint="eastAsia"/>
-        </w:rPr>
-        <w:t>1821086松尾祐介です。</w:t>
-      </w:r>
-    </w:p>
-    <w:p>
-      <w:pPr>
-        <w:pStyle w:val="a3"/>
-        <w:ind w:leftChars="0" w:left="420"/>
-      </w:pPr>
-      <w:r>
-        <w:rPr>
-          <w:rFonts w:hint="eastAsia"/>
-        </w:rPr>
-        <w:t>私の研究は、</w:t>
-      </w:r>
-      <w:r>
-        <w:rPr>
-          <w:rFonts w:hint="eastAsia"/>
-        </w:rPr>
-        <w:t>異種</w:t>
-      </w:r>
-      <w:r>
-        <w:t>Web</w:t>
-      </w:r>
-      <w:r>
-        <w:rPr>
-          <w:rFonts w:hint="eastAsia"/>
-        </w:rPr>
-        <w:t>サーバを対象とした応答速度に基づくロードバランサの開発と評価</w:t>
-      </w:r>
-      <w:r>
-        <w:rPr>
-          <w:rFonts w:hint="eastAsia"/>
-        </w:rPr>
-        <w:t>という研究内容です。</w:t>
-      </w:r>
-    </w:p>
-    <w:p>
-      <w:pPr>
-        <w:pStyle w:val="a3"/>
-        <w:numPr>
-          <w:ilvl w:val="0"/>
-          <w:numId w:val="1"/>
-        </w:numPr>
-        <w:ind w:leftChars="0"/>
-      </w:pPr>
-      <w:r>
-        <w:rPr>
-          <w:rFonts w:hint="eastAsia"/>
-        </w:rPr>
-        <w:t>研究背景です。</w:t>
-      </w:r>
-      <w:r>
-        <w:rPr>
-          <w:rFonts w:hint="eastAsia"/>
-        </w:rPr>
-        <w:t>大企業だけでなく中小企業や個人のサイトでもサービスが拡大するにつれて</w:t>
-      </w:r>
-      <w:r>
-        <w:t>Web</w:t>
-      </w:r>
-      <w:r>
-        <w:rPr>
-          <w:rFonts w:hint="eastAsia"/>
-        </w:rPr>
-        <w:t>の負荷分散が可能な「サーバロードバランシング」</w:t>
-      </w:r>
-      <w:r>
-        <w:rPr>
-          <w:rFonts w:hint="eastAsia"/>
-        </w:rPr>
-        <w:t>という技術は重要視されます</w:t>
-      </w:r>
-      <w:r>
-        <w:rPr>
-          <w:rFonts w:hint="eastAsia"/>
-        </w:rPr>
-        <w:t>．</w:t>
-      </w:r>
-    </w:p>
-    <w:p>
-      <w:pPr>
-        <w:pStyle w:val="a3"/>
-        <w:ind w:leftChars="0" w:left="420"/>
-      </w:pPr>
-      <w:r>
-        <w:t>SEO(Search Engine Optimization)</w:t>
-      </w:r>
-      <w:r>
-        <w:rPr>
-          <w:rFonts w:hint="eastAsia"/>
-        </w:rPr>
-        <w:t>の観点から</w:t>
-      </w:r>
-      <w:r>
-        <w:rPr>
-          <w:rFonts w:hint="eastAsia"/>
-        </w:rPr>
-        <w:t>，競合サイトと比較し自身のサイトの表示速度が遅いとランキング評価で不利になるとされている為</w:t>
-      </w:r>
-      <w:r>
-        <w:rPr>
-          <w:rFonts w:hint="eastAsia"/>
-        </w:rPr>
-        <w:t>，負荷分散時にも応答速度に配慮する必要があります</w:t>
-      </w:r>
-      <w:r>
-        <w:rPr>
-          <w:rFonts w:hint="eastAsia"/>
-        </w:rPr>
-        <w:t>．</w:t>
-      </w:r>
-    </w:p>
-    <w:p>
-      <w:pPr>
-        <w:pStyle w:val="a3"/>
-        <w:ind w:leftChars="0" w:left="420"/>
-      </w:pPr>
-      <w:r>
-        <w:rPr>
-          <w:rFonts w:hint="eastAsia"/>
-        </w:rPr>
-        <w:t>通常ロードバランサのリバース先であるサーバ群</w:t>
-      </w:r>
-      <w:r>
-        <w:rPr>
-          <w:rFonts w:hint="eastAsia"/>
-        </w:rPr>
-        <w:t>は同性能であることが望ましいとされています</w:t>
-      </w:r>
-      <w:r>
-        <w:rPr>
-          <w:rFonts w:hint="eastAsia"/>
-        </w:rPr>
-        <w:t>．しかし，リプレイスによって導入された新しいサーバと旧式のサーバを混合</w:t>
-      </w:r>
-      <w:r>
-        <w:rPr>
-          <w:rFonts w:hint="eastAsia"/>
-        </w:rPr>
-        <w:t>して負荷分散に利用されることも個人や中小企業を中心に見受けられます</w:t>
-      </w:r>
-      <w:r>
-        <w:rPr>
-          <w:rFonts w:hint="eastAsia"/>
-        </w:rPr>
-        <w:t>．</w:t>
-      </w:r>
-    </w:p>
-    <w:p>
-      <w:pPr>
-        <w:pStyle w:val="a3"/>
-        <w:numPr>
-          <w:ilvl w:val="0"/>
-          <w:numId w:val="1"/>
-        </w:numPr>
-        <w:ind w:leftChars="0"/>
-      </w:pPr>
-      <w:r>
-        <w:rPr>
-          <w:rFonts w:hint="eastAsia"/>
-        </w:rPr>
-        <w:t>１つめ、（</w:t>
-      </w:r>
-      <w:r>
-        <w:t>HTTP</w:t>
-      </w:r>
-      <w:r>
-        <w:rPr>
-          <w:rFonts w:hint="eastAsia"/>
-        </w:rPr>
-        <w:t>セッションのハンドオーバによる</w:t>
-      </w:r>
-      <w:r>
-        <w:t>WEB</w:t>
-      </w:r>
-      <w:r>
-        <w:rPr>
-          <w:rFonts w:hint="eastAsia"/>
-        </w:rPr>
-        <w:t>サーバのロードバランス）</w:t>
-      </w:r>
-    </w:p>
-    <w:p>
-      <w:pPr>
-        <w:pStyle w:val="a3"/>
-        <w:ind w:leftChars="0" w:left="420"/>
-      </w:pPr>
-      <w:r>
-        <w:rPr>
-          <w:rFonts w:hint="eastAsia"/>
-        </w:rPr>
-        <w:t>こちらの論文では、リバースプロキシによるロードバランス手法について書かれています。</w:t>
-      </w:r>
-    </w:p>
-    <w:p>
-      <w:pPr>
-        <w:pStyle w:val="a3"/>
-        <w:ind w:leftChars="0" w:left="420"/>
-      </w:pPr>
-      <w:r>
-        <w:rPr>
-          <w:rFonts w:hint="eastAsia"/>
-        </w:rPr>
-        <w:t>２つめ、（複数のロードバランサによる Ｗｅｂシステムの応答時間最適化）</w:t>
-      </w:r>
-    </w:p>
-    <w:p>
-      <w:pPr>
-        <w:pStyle w:val="a3"/>
-        <w:ind w:leftChars="0" w:left="420"/>
-      </w:pPr>
-      <w:r>
-        <w:rPr>
-          <w:rFonts w:hint="eastAsia"/>
-        </w:rPr>
-        <w:t>こちらは応答速度の最適化について、</w:t>
-      </w:r>
-    </w:p>
-    <w:p>
-      <w:pPr>
-        <w:pStyle w:val="a3"/>
-        <w:ind w:leftChars="0" w:left="420"/>
-      </w:pPr>
-      <w:r>
-        <w:rPr>
-          <w:rFonts w:hint="eastAsia"/>
-        </w:rPr>
-        <w:t>また、</w:t>
-      </w:r>
-      <w:r>
-        <w:t>3</w:t>
-      </w:r>
-      <w:r>
-        <w:rPr>
-          <w:rFonts w:hint="eastAsia"/>
-        </w:rPr>
-        <w:t>つ目は（</w:t>
-      </w:r>
-      <w:r>
-        <w:t>What do people want from a news experience</w:t>
-      </w:r>
-      <w:r>
-        <w:rPr>
-          <w:rFonts w:hint="eastAsia"/>
-        </w:rPr>
-        <w:t>）</w:t>
-      </w:r>
-    </w:p>
-    <w:p>
-      <w:pPr>
-        <w:pStyle w:val="a3"/>
-        <w:ind w:leftChars="0" w:left="420"/>
-      </w:pPr>
-      <w:r>
-        <w:rPr>
-          <w:rFonts w:hint="eastAsia"/>
-        </w:rPr>
-        <w:t>応答速度の評価手法について書かれています。</w:t>
-      </w:r>
-    </w:p>
-    <w:p>
-      <w:pPr>
-        <w:pStyle w:val="a3"/>
-        <w:ind w:leftChars="0" w:left="420"/>
-      </w:pPr>
-      <w:r>
-        <w:rPr>
-          <w:rFonts w:hint="eastAsia"/>
-        </w:rPr>
-        <w:t>４つめは</w:t>
-      </w:r>
-      <w:r>
-        <w:t>WEB</w:t>
-      </w:r>
-      <w:r>
-        <w:rPr>
-          <w:rFonts w:hint="eastAsia"/>
-        </w:rPr>
-        <w:t>サーバ計測システムの設計・開発について書かれています。</w:t>
-      </w:r>
-    </w:p>
-    <w:p>
-      <w:pPr>
-        <w:pStyle w:val="a3"/>
-        <w:numPr>
-          <w:ilvl w:val="0"/>
-          <w:numId w:val="1"/>
-        </w:numPr>
-        <w:ind w:leftChars="0"/>
-      </w:pPr>
-      <w:r>
-        <w:rPr>
-          <w:rFonts w:hint="eastAsia"/>
-        </w:rPr>
-        <w:t>既存技術では，導入のしやすさ、コストの安さから異種環境においても均等に割り振る「ラウンドロビン」方式が頻繁に利用されている．</w:t>
-      </w:r>
-    </w:p>
-    <w:p>
-      <w:pPr>
-        <w:pStyle w:val="a3"/>
-        <w:ind w:leftChars="0" w:left="420"/>
-      </w:pPr>
-      <w:r>
-        <w:rPr>
-          <w:rFonts w:hint="eastAsia"/>
-        </w:rPr>
-        <w:t>サーバ間の性能や通信装置の性能にバラつきがある場合，応答速度が一定とは限らない．単純に空いているサーバへ割り振るだけではなく，応答速度も加味してロードバランスを行う必要がある．</w:t>
-      </w:r>
-    </w:p>
-    <w:p>
-      <w:pPr>
-        <w:pStyle w:val="a3"/>
-        <w:ind w:leftChars="0" w:left="420"/>
-      </w:pPr>
-      <w:r>
-        <w:rPr>
-          <w:rFonts w:hint="eastAsia"/>
-        </w:rPr>
-        <w:t>ロードバランサの導入コストを抑えるために，安価で現行システムに導入でき，</w:t>
-      </w:r>
-      <w:r>
-        <w:t>Webの負荷分散に詳しくないユーザでも導入できる実装方法が求められる．</w:t>
-      </w:r>
-    </w:p>
-    <w:p>
-      <w:pPr>
-        <w:pStyle w:val="a3"/>
-        <w:numPr>
-          <w:ilvl w:val="0"/>
-          <w:numId w:val="1"/>
-        </w:numPr>
-        <w:ind w:leftChars="0"/>
-      </w:pPr>
-      <w:r>
-        <w:rPr>
-          <w:rFonts w:hint="eastAsia"/>
-        </w:rPr>
-        <w:t>性能差の</w:t>
-      </w:r>
-      <w:r>
-        <w:rPr>
-          <w:rFonts w:hint="eastAsia"/>
-        </w:rPr>
-        <w:t>あるサーバ</w:t>
-      </w:r>
-      <w:r>
-        <w:rPr>
-          <w:rFonts w:hint="eastAsia"/>
-        </w:rPr>
-        <w:t>からなる</w:t>
-      </w:r>
-      <w:r>
-        <w:t>Web</w:t>
-      </w:r>
-      <w:r>
-        <w:rPr>
-          <w:rFonts w:hint="eastAsia"/>
-        </w:rPr>
-        <w:t>サイト</w:t>
-      </w:r>
-      <w:r>
-        <w:rPr>
-          <w:rFonts w:hint="eastAsia"/>
-        </w:rPr>
-        <w:t>環境</w:t>
-      </w:r>
-      <w:r>
-        <w:rPr>
-          <w:rFonts w:hint="eastAsia"/>
-        </w:rPr>
-        <w:t>において</w:t>
-      </w:r>
-      <w:r>
-        <w:rPr>
-          <w:rFonts w:hint="eastAsia"/>
-        </w:rPr>
-        <w:t>，応答速度によってサーバの割り振り先を決めるアルゴリズムの提案．</w:t>
-      </w:r>
-    </w:p>
-    <w:p>
-      <w:pPr>
-        <w:ind w:firstLine="420"/>
-      </w:pPr>
-      <w:r>
-        <w:rPr>
-          <w:rFonts w:hint="eastAsia"/>
-        </w:rPr>
-        <w:t>サーバを監視し評価する</w:t>
-      </w:r>
-      <w:r>
-        <w:rPr>
-          <w:rFonts w:hint="eastAsia"/>
-        </w:rPr>
-        <w:t>システムの設計と開発．</w:t>
-      </w:r>
-    </w:p>
-    <w:p>
-      <w:pPr>
-        <w:ind w:left="420"/>
-      </w:pPr>
-      <w:r>
-        <w:rPr>
-          <w:rFonts w:hint="eastAsia"/>
-        </w:rPr>
-        <w:t>上記を用いた応答</w:t>
-      </w:r>
-      <w:r>
-        <w:rPr>
-          <w:rFonts w:hint="eastAsia"/>
-        </w:rPr>
-        <w:t>速度を考慮したロードバランサの設計と開発</w:t>
-      </w:r>
-      <w:r>
-        <w:rPr>
-          <w:rFonts w:hint="eastAsia"/>
-        </w:rPr>
-        <w:t>．</w:t>
-      </w:r>
-      <w:r>
-        <w:rPr>
-          <w:rFonts w:hint="eastAsia"/>
-        </w:rPr>
-        <w:t>安価</w:t>
-      </w:r>
-      <w:r>
-        <w:rPr>
-          <w:rFonts w:hint="eastAsia"/>
-        </w:rPr>
-        <w:t>で現行システム</w:t>
-      </w:r>
-      <w:r>
-        <w:rPr>
-          <w:rFonts w:hint="eastAsia"/>
-        </w:rPr>
-        <w:t>に導入</w:t>
-      </w:r>
-      <w:r>
-        <w:rPr>
-          <w:rFonts w:hint="eastAsia"/>
-        </w:rPr>
-        <w:t>しやすい</w:t>
-      </w:r>
-      <w:r>
-        <w:rPr>
-          <w:rFonts w:hint="eastAsia"/>
-        </w:rPr>
-        <w:t>，システ</w:t>
-      </w:r>
-      <w:r>
-        <w:rPr>
-          <w:rFonts w:hint="eastAsia"/>
-        </w:rPr>
-        <w:t>ムで</w:t>
-      </w:r>
-      <w:r>
-        <w:rPr>
-          <w:rFonts w:hint="eastAsia"/>
-        </w:rPr>
-        <w:t>課題の解決</w:t>
-      </w:r>
-      <w:r>
-        <w:rPr>
-          <w:rFonts w:hint="eastAsia"/>
-        </w:rPr>
-        <w:t>にアプローチする．</w:t>
-      </w:r>
-    </w:p>
-    <w:p>
-      <w:r>
-        <w:rPr>
-          <w:rFonts w:hint="eastAsia"/>
-        </w:rPr>
-        <w:lastRenderedPageBreak/>
-        <w:t>実験</w:t>
-      </w:r>
-      <w:r>
-        <w:rPr>
-          <w:rFonts w:hint="eastAsia"/>
-        </w:rPr>
-        <w:t>による実現可能性の</w:t>
-      </w:r>
-      <w:r>
-        <w:rPr>
-          <w:rFonts w:hint="eastAsia"/>
-        </w:rPr>
-        <w:t>評価</w:t>
-      </w:r>
-    </w:p>
-    <w:p>
-      <w:pPr>
-        <w:pStyle w:val="a3"/>
-        <w:numPr>
-          <w:ilvl w:val="0"/>
-          <w:numId w:val="1"/>
-        </w:numPr>
-        <w:ind w:leftChars="0"/>
-      </w:pPr>
-      <w:r>
-        <w:rPr>
-          <w:rFonts w:hint="eastAsia"/>
-        </w:rPr>
-        <w:t>提案方式について説明します。</w:t>
-      </w:r>
-    </w:p>
-    <w:p>
-      <w:pPr>
-        <w:pStyle w:val="a3"/>
-        <w:ind w:leftChars="0" w:left="420"/>
-      </w:pPr>
-      <w:r>
-        <w:t>[STEP-1]</w:t>
-      </w:r>
-      <w:r>
-        <w:rPr>
-          <w:rFonts w:hint="eastAsia"/>
-        </w:rPr>
-        <w:t>冗長的で性能が不均一な</w:t>
-      </w:r>
-      <w:r>
-        <w:t>WEB</w:t>
-      </w:r>
-      <w:r>
-        <w:rPr>
-          <w:rFonts w:hint="eastAsia"/>
-        </w:rPr>
-        <w:t>サーバを用意．</w:t>
-      </w:r>
-    </w:p>
-    <w:p>
-      <w:pPr>
-        <w:pStyle w:val="a3"/>
-        <w:ind w:leftChars="0" w:left="420"/>
-      </w:pPr>
-      <w:r>
-        <w:t>[STEP-2]</w:t>
-      </w:r>
-      <w:r>
-        <w:rPr>
-          <w:rFonts w:hint="eastAsia"/>
-        </w:rPr>
-        <w:t xml:space="preserve">それぞれのサーバの応答速度を測るため，サーバにリクエストを送って応答速度を返す「応答速度計測プログラム」を作成し利用する． </w:t>
-      </w:r>
-    </w:p>
-    <w:p>
-      <w:pPr>
-        <w:pStyle w:val="a3"/>
-        <w:ind w:leftChars="0" w:left="420"/>
-      </w:pPr>
-      <w:r>
-        <w:t>[ STEP-3 ] STEP-2</w:t>
-      </w:r>
-      <w:r>
-        <w:rPr>
-          <w:rFonts w:hint="eastAsia"/>
-        </w:rPr>
-        <w:t>で計測したデータは考案した応答速度評価アルゴリズムを用いて</w:t>
-      </w:r>
-      <w:r>
-        <w:t>L1</w:t>
-      </w:r>
-      <w:r>
-        <w:rPr>
-          <w:rFonts w:hint="eastAsia"/>
-        </w:rPr>
-        <w:t>～</w:t>
-      </w:r>
-      <w:r>
-        <w:t>Ln</w:t>
-      </w:r>
-      <w:r>
-        <w:rPr>
-          <w:rFonts w:hint="eastAsia"/>
-        </w:rPr>
-        <w:t>の</w:t>
-      </w:r>
-      <w:r>
-        <w:t>n</w:t>
-      </w:r>
-      <w:r>
-        <w:rPr>
-          <w:rFonts w:hint="eastAsia"/>
-        </w:rPr>
-        <w:t>段階で評価付ける．評価は主観的になりやすい為，先行研究である「</w:t>
-      </w:r>
-      <w:r>
-        <w:t>Web</w:t>
-      </w:r>
-      <w:r>
-        <w:rPr>
-          <w:rFonts w:hint="eastAsia"/>
-        </w:rPr>
-        <w:t>サイトの反応時間の遅延と，それに対するユーザの反応」 [Paul 2014]や「</w:t>
-      </w:r>
-      <w:r>
-        <w:t>RAIL</w:t>
-      </w:r>
-      <w:r>
-        <w:rPr>
-          <w:rFonts w:hint="eastAsia"/>
-        </w:rPr>
-        <w:t>モデル」</w:t>
-      </w:r>
-      <w:r>
-        <w:t>[Google 2008]</w:t>
-      </w:r>
-      <w:r>
-        <w:rPr>
-          <w:rFonts w:hint="eastAsia"/>
-        </w:rPr>
-        <w:t>を参考に評価を行う</w:t>
-      </w:r>
-      <w:r>
-        <w:t>.</w:t>
-      </w:r>
-    </w:p>
-    <w:p>
-      <w:pPr>
-        <w:pStyle w:val="a3"/>
-        <w:ind w:leftChars="0" w:left="420"/>
-      </w:pPr>
-      <w:r>
-        <w:t>[ STEP-4 ]</w:t>
-      </w:r>
-      <w:r>
-        <w:rPr>
-          <w:rFonts w:hint="eastAsia"/>
-        </w:rPr>
-        <w:t>評価されたデータは評価済み応答速度としてデータベースへ保管される．</w:t>
-      </w:r>
-    </w:p>
-    <w:p>
-      <w:pPr>
-        <w:pStyle w:val="a3"/>
-        <w:ind w:leftChars="0" w:left="420"/>
-      </w:pPr>
-      <w:r>
-        <w:t>[ STEP-5 ]</w:t>
-      </w:r>
-      <w:r>
-        <w:rPr>
-          <w:rFonts w:hint="eastAsia"/>
-        </w:rPr>
-        <w:t>ロードバランサはこのデータベースへアクセスする．サーバの状態に応じて割り振り方法を動的に変化させることが可能になる．応答速度が最も早いサーバへの接続が優先される．</w:t>
-      </w:r>
-    </w:p>
-    <w:p>
-      <w:pPr>
-        <w:pStyle w:val="a3"/>
-        <w:ind w:leftChars="0" w:left="420"/>
-      </w:pPr>
-    </w:p>
-    <w:p>
-      <w:pPr>
-        <w:pStyle w:val="a3"/>
-        <w:ind w:leftChars="0" w:left="420"/>
-      </w:pPr>
-    </w:p>
-    <w:p>
-      <w:pPr>
-        <w:pStyle w:val="a3"/>
-        <w:ind w:leftChars="0" w:left="420"/>
-        <w:rPr>
-          <w:rFonts w:hint="eastAsia"/>
-        </w:rPr>
-      </w:pPr>
+      <w:r>
+        <w:rPr>
+          <w:rFonts w:hint="eastAsia"/>
+        </w:rPr>
+        <w:t>という研究内容で発表させて頂きます。</w:t>
+      </w:r>
       <w:bookmarkStart w:id="0" w:name="_GoBack"/>
       <w:bookmarkEnd w:id="0"/>
     </w:p>
-    <w:p>
-      <w:r>
-        <w:rPr>
-          <w:rFonts w:hint="eastAsia"/>
-        </w:rPr>
-        <w:t>実験結果では，異種環境において一般的な割り振り方式であるラウンドロビンよりも本提案システムを利用する方が応答速度に関して速いことが確認できた．</w:t>
-      </w:r>
-    </w:p>
-    <w:p>
-      <w:r>
-        <w:rPr>
-          <w:rFonts w:hint="eastAsia"/>
-        </w:rPr>
-        <w:t>このことから，ラズベリーパイという安価な環境でも、実験目的である「</w:t>
+    <w:p/>
+    <w:p>
+      <w:pPr>
+        <w:rPr>
+          <w:rFonts w:hint="eastAsia"/>
+        </w:rPr>
+      </w:pPr>
+    </w:p>
+    <w:p/>
+    <w:p>
+      <w:r>
+        <w:rPr>
+          <w:rFonts w:hint="eastAsia"/>
+        </w:rPr>
+        <w:t>提案方式について説明します。</w:t>
+      </w:r>
+    </w:p>
+    <w:p>
+      <w:pPr>
+        <w:pStyle w:val="a3"/>
+        <w:ind w:leftChars="0" w:left="420"/>
+      </w:pPr>
+      <w:r>
+        <w:t>[STEP-1]</w:t>
+      </w:r>
+      <w:r>
+        <w:rPr>
+          <w:rFonts w:hint="eastAsia"/>
+        </w:rPr>
+        <w:t>では</w:t>
+      </w:r>
+      <w:r>
+        <w:rPr>
+          <w:rFonts w:hint="eastAsia"/>
+        </w:rPr>
+        <w:t>冗長的で性能が不均一な</w:t>
+      </w:r>
+      <w:r>
+        <w:t>WEB</w:t>
+      </w:r>
+      <w:r>
+        <w:rPr>
+          <w:rFonts w:hint="eastAsia"/>
+        </w:rPr>
+        <w:t>サーバを用意</w:t>
+      </w:r>
+      <w:r>
+        <w:rPr>
+          <w:rFonts w:hint="eastAsia"/>
+        </w:rPr>
+        <w:t>します</w:t>
+      </w:r>
+      <w:r>
+        <w:rPr>
+          <w:rFonts w:hint="eastAsia"/>
+        </w:rPr>
+        <w:t>．</w:t>
+      </w:r>
+    </w:p>
+    <w:p>
+      <w:pPr>
+        <w:pStyle w:val="a3"/>
+        <w:ind w:leftChars="0" w:left="420"/>
+        <w:rPr>
+          <w:rFonts w:hint="eastAsia"/>
+        </w:rPr>
+      </w:pPr>
+    </w:p>
+    <w:p>
+      <w:pPr>
+        <w:pStyle w:val="a3"/>
+        <w:ind w:leftChars="0" w:left="420"/>
+      </w:pPr>
+      <w:r>
+        <w:t>[STEP-2]</w:t>
+      </w:r>
+      <w:r>
+        <w:rPr>
+          <w:rFonts w:hint="eastAsia"/>
+        </w:rPr>
+        <w:t>それぞれのサーバの応答速度を測るため，サーバにリクエストを送って応答速度を返す「応答速度計測プログラム」を作成し利用する．</w:t>
+      </w:r>
+    </w:p>
+    <w:p>
+      <w:pPr>
+        <w:pStyle w:val="a3"/>
+        <w:ind w:leftChars="0" w:left="420"/>
+      </w:pPr>
+      <w:r>
+        <w:rPr>
+          <w:rFonts w:hint="eastAsia"/>
+        </w:rPr>
+        <w:t xml:space="preserve"> </w:t>
+      </w:r>
+    </w:p>
+    <w:p>
+      <w:pPr>
+        <w:pStyle w:val="a3"/>
+        <w:ind w:leftChars="0" w:left="420"/>
+      </w:pPr>
+      <w:r>
+        <w:t>[ STEP-3 ] STEP-2</w:t>
+      </w:r>
+      <w:r>
+        <w:rPr>
+          <w:rFonts w:hint="eastAsia"/>
+        </w:rPr>
+        <w:t>で計測したデータは考案した応答速度評価アルゴリズムを用いて</w:t>
+      </w:r>
+      <w:r>
+        <w:t>L1</w:t>
+      </w:r>
+      <w:r>
+        <w:rPr>
+          <w:rFonts w:hint="eastAsia"/>
+        </w:rPr>
+        <w:t>～</w:t>
+      </w:r>
+      <w:r>
+        <w:t>Ln</w:t>
+      </w:r>
+      <w:r>
+        <w:rPr>
+          <w:rFonts w:hint="eastAsia"/>
+        </w:rPr>
+        <w:t>の</w:t>
+      </w:r>
+      <w:r>
+        <w:t>n</w:t>
+      </w:r>
+      <w:r>
+        <w:rPr>
+          <w:rFonts w:hint="eastAsia"/>
+        </w:rPr>
+        <w:t>段階で評価付けをおこないます</w:t>
+      </w:r>
+      <w:r>
+        <w:rPr>
+          <w:rFonts w:hint="eastAsia"/>
+        </w:rPr>
+        <w:t>．</w:t>
+      </w:r>
+    </w:p>
+    <w:p>
+      <w:pPr>
+        <w:pStyle w:val="a3"/>
+        <w:ind w:leftChars="0" w:left="420"/>
+      </w:pPr>
+    </w:p>
+    <w:p>
+      <w:pPr>
+        <w:pStyle w:val="a3"/>
+        <w:ind w:leftChars="0" w:left="420"/>
+      </w:pPr>
+      <w:r>
+        <w:rPr>
+          <w:rFonts w:hint="eastAsia"/>
+        </w:rPr>
+        <w:t>評価は主観的になりやすい為，</w:t>
+      </w:r>
+      <w:r>
+        <w:rPr>
+          <w:rFonts w:hint="eastAsia"/>
+        </w:rPr>
+        <w:t>先ほど、関連研究に上げた、</w:t>
+      </w:r>
+      <w:r>
+        <w:rPr>
+          <w:rFonts w:hint="eastAsia"/>
+        </w:rPr>
+        <w:t>「</w:t>
       </w:r>
       <w:r>
         <w:t>Web</w:t>
@@ -745,7 +220,167 @@
         <w:rPr>
           <w:rFonts w:hint="eastAsia"/>
         </w:rPr>
-        <w:t>サーバの応答速度を考慮したロードバランサの実現」と「ロードバランサと</w:t>
+        <w:t>サイトの反応時間の遅延と，それに対するユーザの反応」や「</w:t>
+      </w:r>
+      <w:r>
+        <w:t>RAIL</w:t>
+      </w:r>
+      <w:r>
+        <w:rPr>
+          <w:rFonts w:hint="eastAsia"/>
+        </w:rPr>
+        <w:t>モデル」</w:t>
+      </w:r>
+      <w:r>
+        <w:rPr>
+          <w:rFonts w:hint="eastAsia"/>
+        </w:rPr>
+        <w:t>を参考に評価を行います</w:t>
+      </w:r>
+      <w:r>
+        <w:t>.</w:t>
+      </w:r>
+    </w:p>
+    <w:p>
+      <w:pPr>
+        <w:pStyle w:val="a3"/>
+        <w:ind w:leftChars="0" w:left="420"/>
+      </w:pPr>
+    </w:p>
+    <w:p>
+      <w:pPr>
+        <w:pStyle w:val="a3"/>
+        <w:ind w:leftChars="0" w:left="420"/>
+      </w:pPr>
+      <w:r>
+        <w:t>[ STEP-4 ]</w:t>
+      </w:r>
+      <w:r>
+        <w:rPr>
+          <w:rFonts w:hint="eastAsia"/>
+        </w:rPr>
+        <w:t>評</w:t>
+      </w:r>
+      <w:r>
+        <w:rPr>
+          <w:rFonts w:hint="eastAsia"/>
+        </w:rPr>
+        <w:t>価されたデータは評価済み応答速度としてデータベースへ保管します。</w:t>
+      </w:r>
+    </w:p>
+    <w:p>
+      <w:pPr>
+        <w:pStyle w:val="a3"/>
+        <w:ind w:leftChars="0" w:left="420"/>
+        <w:rPr>
+          <w:rFonts w:hint="eastAsia"/>
+        </w:rPr>
+      </w:pPr>
+    </w:p>
+    <w:p>
+      <w:pPr>
+        <w:pStyle w:val="a3"/>
+        <w:ind w:leftChars="0" w:left="420"/>
+      </w:pPr>
+      <w:r>
+        <w:t>[ STEP-5 ]</w:t>
+      </w:r>
+      <w:r>
+        <w:rPr>
+          <w:rFonts w:hint="eastAsia"/>
+        </w:rPr>
+        <w:t>ロードバランサはこのデータベースへアクセスすることで、</w:t>
+      </w:r>
+      <w:r>
+        <w:rPr>
+          <w:rFonts w:hint="eastAsia"/>
+        </w:rPr>
+        <w:t>サーバの状態に応じて割り振り方法を動的に変化させることが可能になる．</w:t>
+      </w:r>
+      <w:r>
+        <w:rPr>
+          <w:rFonts w:hint="eastAsia"/>
+        </w:rPr>
+        <w:t>応答速度が最も早いサーバに優先して接続するようになります。</w:t>
+      </w:r>
+    </w:p>
+    <w:p>
+      <w:pPr>
+        <w:pStyle w:val="a3"/>
+        <w:ind w:leftChars="0" w:left="420"/>
+      </w:pPr>
+    </w:p>
+    <w:p>
+      <w:pPr>
+        <w:pStyle w:val="a3"/>
+        <w:ind w:leftChars="0" w:left="420"/>
+      </w:pPr>
+    </w:p>
+    <w:p>
+      <w:pPr>
+        <w:rPr>
+          <w:rFonts w:hint="eastAsia"/>
+        </w:rPr>
+      </w:pPr>
+    </w:p>
+    <w:p>
+      <w:pPr>
+        <w:pStyle w:val="a3"/>
+        <w:ind w:leftChars="0" w:left="420"/>
+      </w:pPr>
+    </w:p>
+    <w:p>
+      <w:pPr>
+        <w:pStyle w:val="a3"/>
+        <w:ind w:leftChars="0" w:left="420"/>
+        <w:rPr>
+          <w:rFonts w:hint="eastAsia"/>
+        </w:rPr>
+      </w:pPr>
+    </w:p>
+    <w:p>
+      <w:pPr>
+        <w:pStyle w:val="a3"/>
+        <w:ind w:leftChars="0" w:left="420"/>
+        <w:rPr>
+          <w:rFonts w:hint="eastAsia"/>
+        </w:rPr>
+      </w:pPr>
+    </w:p>
+    <w:p>
+      <w:r>
+        <w:rPr>
+          <w:rFonts w:hint="eastAsia"/>
+        </w:rPr>
+        <w:t>実験結果です。ラウンドロビンは、平均0.4秒なのに対し、本提案システムのプロトタイプは応答速度が0.1秒となっています。</w:t>
+      </w:r>
+    </w:p>
+    <w:p>
+      <w:r>
+        <w:rPr>
+          <w:rFonts w:hint="eastAsia"/>
+        </w:rPr>
+        <w:t>本提案システム</w:t>
+      </w:r>
+      <w:r>
+        <w:rPr>
+          <w:rFonts w:hint="eastAsia"/>
+        </w:rPr>
+        <w:t>を利用する方が応答速度に関して速いことが確認できました</w:t>
+      </w:r>
+      <w:r>
+        <w:rPr>
+          <w:rFonts w:hint="eastAsia"/>
+        </w:rPr>
+        <w:t>．</w:t>
+      </w:r>
+    </w:p>
+    <w:p>
+      <w:r>
+        <w:rPr>
+          <w:rFonts w:hint="eastAsia"/>
+        </w:rPr>
+        <w:t>ラズベリーパイという安価な環境でも、実験目的である「応答速度を考慮したロードバランサの実現」と「ロードバランサと</w:t>
       </w:r>
       <w:r>
         <w:t>Web</w:t>
@@ -762,15 +397,9 @@
         <w:rPr>
           <w:rFonts w:hint="eastAsia"/>
         </w:rPr>
+        <w:lastRenderedPageBreak/>
         <w:t>本システムの有用性を証明できたと考える．</w:t>
       </w:r>
-    </w:p>
-    <w:p>
-      <w:pPr>
-        <w:rPr>
-          <w:rFonts w:hint="eastAsia"/>
-        </w:rPr>
-      </w:pPr>
     </w:p>
     <w:sectPr>
       <w:pgSz w:w="11906" w:h="16838"/>

--- a/発表用/原稿.docx
+++ b/発表用/原稿.docx
@@ -38,366 +38,335 @@
         </w:rPr>
         <w:t>という研究内容で発表させて頂きます。</w:t>
       </w:r>
+    </w:p>
+    <w:p/>
+    <w:p/>
+    <w:p/>
+    <w:p>
+      <w:r>
+        <w:rPr>
+          <w:rFonts w:hint="eastAsia"/>
+        </w:rPr>
+        <w:t>提案方式について説明します。</w:t>
+      </w:r>
+    </w:p>
+    <w:p>
+      <w:pPr>
+        <w:pStyle w:val="a3"/>
+        <w:ind w:leftChars="0" w:left="420"/>
+      </w:pPr>
+      <w:r>
+        <w:t>[STEP-1]</w:t>
+      </w:r>
+      <w:r>
+        <w:rPr>
+          <w:rFonts w:hint="eastAsia"/>
+        </w:rPr>
+        <w:t>では</w:t>
+      </w:r>
+      <w:r>
+        <w:rPr>
+          <w:rFonts w:hint="eastAsia"/>
+        </w:rPr>
+        <w:t>冗長的で性能が不均一な</w:t>
+      </w:r>
+      <w:r>
+        <w:t>WEB</w:t>
+      </w:r>
+      <w:r>
+        <w:rPr>
+          <w:rFonts w:hint="eastAsia"/>
+        </w:rPr>
+        <w:t>サーバを用意</w:t>
+      </w:r>
+      <w:r>
+        <w:rPr>
+          <w:rFonts w:hint="eastAsia"/>
+        </w:rPr>
+        <w:t>します</w:t>
+      </w:r>
+      <w:r>
+        <w:rPr>
+          <w:rFonts w:hint="eastAsia"/>
+        </w:rPr>
+        <w:t>．</w:t>
+      </w:r>
+    </w:p>
+    <w:p>
+      <w:pPr>
+        <w:pStyle w:val="a3"/>
+        <w:ind w:leftChars="0" w:left="420"/>
+      </w:pPr>
+    </w:p>
+    <w:p>
+      <w:pPr>
+        <w:pStyle w:val="a3"/>
+        <w:ind w:leftChars="0" w:left="420"/>
+      </w:pPr>
+      <w:r>
+        <w:t>[STEP-2]</w:t>
+      </w:r>
+      <w:r>
+        <w:rPr>
+          <w:rFonts w:hint="eastAsia"/>
+        </w:rPr>
+        <w:t>それぞれのサーバの応答速度を測るため，サーバにリクエストを送って応答速度を返す「応答速度計測プログラム」を作成し利用する．</w:t>
+      </w:r>
+    </w:p>
+    <w:p>
+      <w:pPr>
+        <w:pStyle w:val="a3"/>
+        <w:ind w:leftChars="0" w:left="420"/>
+      </w:pPr>
+      <w:r>
+        <w:rPr>
+          <w:rFonts w:hint="eastAsia"/>
+        </w:rPr>
+        <w:t xml:space="preserve"> </w:t>
+      </w:r>
+    </w:p>
+    <w:p>
+      <w:pPr>
+        <w:pStyle w:val="a3"/>
+        <w:ind w:leftChars="0" w:left="420"/>
+      </w:pPr>
+      <w:r>
+        <w:t>[ STEP-3 ] STEP-2</w:t>
+      </w:r>
+      <w:r>
+        <w:rPr>
+          <w:rFonts w:hint="eastAsia"/>
+        </w:rPr>
+        <w:t>で計測したデータは考案した応答速度評価アルゴリズムを用いて</w:t>
+      </w:r>
+      <w:r>
+        <w:t>L1</w:t>
+      </w:r>
+      <w:r>
+        <w:rPr>
+          <w:rFonts w:hint="eastAsia"/>
+        </w:rPr>
+        <w:t>～</w:t>
+      </w:r>
+      <w:r>
+        <w:t>Ln</w:t>
+      </w:r>
+      <w:r>
+        <w:rPr>
+          <w:rFonts w:hint="eastAsia"/>
+        </w:rPr>
+        <w:t>の</w:t>
+      </w:r>
+      <w:r>
+        <w:t>n</w:t>
+      </w:r>
+      <w:r>
+        <w:rPr>
+          <w:rFonts w:hint="eastAsia"/>
+        </w:rPr>
+        <w:t>段階で評価付けをおこないます</w:t>
+      </w:r>
+      <w:r>
+        <w:rPr>
+          <w:rFonts w:hint="eastAsia"/>
+        </w:rPr>
+        <w:t>．</w:t>
+      </w:r>
+    </w:p>
+    <w:p>
+      <w:pPr>
+        <w:pStyle w:val="a3"/>
+        <w:ind w:leftChars="0" w:left="420"/>
+      </w:pPr>
+    </w:p>
+    <w:p>
+      <w:pPr>
+        <w:pStyle w:val="a3"/>
+        <w:ind w:leftChars="0" w:left="420"/>
+      </w:pPr>
+      <w:r>
+        <w:rPr>
+          <w:rFonts w:hint="eastAsia"/>
+        </w:rPr>
+        <w:t>評価は主観的になりやすい為，</w:t>
+      </w:r>
+      <w:r>
+        <w:rPr>
+          <w:rFonts w:hint="eastAsia"/>
+        </w:rPr>
+        <w:t>先ほど、関連研究に上げた、</w:t>
+      </w:r>
+      <w:r>
+        <w:rPr>
+          <w:rFonts w:hint="eastAsia"/>
+        </w:rPr>
+        <w:t>「</w:t>
+      </w:r>
+      <w:r>
+        <w:t>Web</w:t>
+      </w:r>
+      <w:r>
+        <w:rPr>
+          <w:rFonts w:hint="eastAsia"/>
+        </w:rPr>
+        <w:t>サイトの反応時間の遅延と，それに対するユーザの反応」や「</w:t>
+      </w:r>
+      <w:r>
+        <w:t>RAIL</w:t>
+      </w:r>
+      <w:r>
+        <w:rPr>
+          <w:rFonts w:hint="eastAsia"/>
+        </w:rPr>
+        <w:t>モデル」</w:t>
+      </w:r>
+      <w:r>
+        <w:rPr>
+          <w:rFonts w:hint="eastAsia"/>
+        </w:rPr>
+        <w:t>を参考に評価を行います</w:t>
+      </w:r>
+      <w:r>
+        <w:t>.</w:t>
+      </w:r>
+    </w:p>
+    <w:p>
+      <w:pPr>
+        <w:pStyle w:val="a3"/>
+        <w:ind w:leftChars="0" w:left="420"/>
+      </w:pPr>
+    </w:p>
+    <w:p>
+      <w:pPr>
+        <w:pStyle w:val="a3"/>
+        <w:ind w:leftChars="0" w:left="420"/>
+      </w:pPr>
+      <w:r>
+        <w:t>[ STEP-4 ]</w:t>
+      </w:r>
+      <w:r>
+        <w:rPr>
+          <w:rFonts w:hint="eastAsia"/>
+        </w:rPr>
+        <w:t>評</w:t>
+      </w:r>
+      <w:r>
+        <w:rPr>
+          <w:rFonts w:hint="eastAsia"/>
+        </w:rPr>
+        <w:t>価されたデータは評価済み応答速度としてデータベースへ保管します。</w:t>
+      </w:r>
+    </w:p>
+    <w:p>
+      <w:pPr>
+        <w:pStyle w:val="a3"/>
+        <w:ind w:leftChars="0" w:left="420"/>
+      </w:pPr>
+    </w:p>
+    <w:p>
+      <w:pPr>
+        <w:pStyle w:val="a3"/>
+        <w:ind w:leftChars="0" w:left="420"/>
+      </w:pPr>
+      <w:r>
+        <w:t>[ STEP-5 ]</w:t>
+      </w:r>
+      <w:r>
+        <w:rPr>
+          <w:rFonts w:hint="eastAsia"/>
+        </w:rPr>
+        <w:t>ロードバランサはこのデータベースへアクセスすることで、</w:t>
+      </w:r>
+      <w:r>
+        <w:rPr>
+          <w:rFonts w:hint="eastAsia"/>
+        </w:rPr>
+        <w:t>サーバの状態に応じて割り振り方法を動的に変化させることが可能になる．</w:t>
+      </w:r>
+      <w:r>
+        <w:rPr>
+          <w:rFonts w:hint="eastAsia"/>
+        </w:rPr>
+        <w:t>応答速度が最も早いサーバに優先して接続するようになります。</w:t>
+      </w:r>
+    </w:p>
+    <w:p>
+      <w:pPr>
+        <w:rPr>
+          <w:rFonts w:hint="eastAsia"/>
+        </w:rPr>
+      </w:pPr>
+    </w:p>
+    <w:p>
+      <w:pPr>
+        <w:pStyle w:val="a3"/>
+        <w:ind w:leftChars="0" w:left="420"/>
+      </w:pPr>
+    </w:p>
+    <w:p>
+      <w:pPr>
+        <w:pStyle w:val="a3"/>
+        <w:ind w:leftChars="0" w:left="420"/>
+      </w:pPr>
+    </w:p>
+    <w:p>
+      <w:r>
+        <w:rPr>
+          <w:rFonts w:hint="eastAsia"/>
+        </w:rPr>
+        <w:t>実験結果です。ラウンドロビンは、平均0.4秒なのに対し、本提案システムのプロトタイプは応答速度が0.1秒となっています。</w:t>
+      </w:r>
+    </w:p>
+    <w:p>
+      <w:r>
+        <w:rPr>
+          <w:rFonts w:hint="eastAsia"/>
+        </w:rPr>
+        <w:t>本提案システム</w:t>
+      </w:r>
+      <w:r>
+        <w:rPr>
+          <w:rFonts w:hint="eastAsia"/>
+        </w:rPr>
+        <w:t>を利用する方が応答速度に関して速いことが確認できました</w:t>
+      </w:r>
+      <w:r>
+        <w:rPr>
+          <w:rFonts w:hint="eastAsia"/>
+        </w:rPr>
+        <w:t>．</w:t>
+      </w:r>
+    </w:p>
+    <w:p>
+      <w:r>
+        <w:rPr>
+          <w:rFonts w:hint="eastAsia"/>
+        </w:rPr>
+        <w:t>ラズベリーパイという安価な環境でも、実験目的である「応答速度を考慮したロードバランサの実現」と「ロードバランサと</w:t>
+      </w:r>
+      <w:r>
+        <w:t>Web</w:t>
+      </w:r>
+      <w:r>
+        <w:rPr>
+          <w:rFonts w:hint="eastAsia"/>
+        </w:rPr>
+        <w:t>サーバのボトルネック削減」を実現できて</w:t>
+      </w:r>
       <w:bookmarkStart w:id="0" w:name="_GoBack"/>
       <w:bookmarkEnd w:id="0"/>
-    </w:p>
-    <w:p/>
-    <w:p>
-      <w:pPr>
-        <w:rPr>
-          <w:rFonts w:hint="eastAsia"/>
-        </w:rPr>
-      </w:pPr>
-    </w:p>
-    <w:p/>
-    <w:p>
-      <w:r>
-        <w:rPr>
-          <w:rFonts w:hint="eastAsia"/>
-        </w:rPr>
-        <w:t>提案方式について説明します。</w:t>
-      </w:r>
-    </w:p>
-    <w:p>
-      <w:pPr>
-        <w:pStyle w:val="a3"/>
-        <w:ind w:leftChars="0" w:left="420"/>
-      </w:pPr>
-      <w:r>
-        <w:t>[STEP-1]</w:t>
-      </w:r>
-      <w:r>
-        <w:rPr>
-          <w:rFonts w:hint="eastAsia"/>
-        </w:rPr>
-        <w:t>では</w:t>
-      </w:r>
-      <w:r>
-        <w:rPr>
-          <w:rFonts w:hint="eastAsia"/>
-        </w:rPr>
-        <w:t>冗長的で性能が不均一な</w:t>
-      </w:r>
-      <w:r>
-        <w:t>WEB</w:t>
-      </w:r>
-      <w:r>
-        <w:rPr>
-          <w:rFonts w:hint="eastAsia"/>
-        </w:rPr>
-        <w:t>サーバを用意</w:t>
-      </w:r>
-      <w:r>
-        <w:rPr>
-          <w:rFonts w:hint="eastAsia"/>
-        </w:rPr>
-        <w:t>します</w:t>
-      </w:r>
-      <w:r>
-        <w:rPr>
-          <w:rFonts w:hint="eastAsia"/>
-        </w:rPr>
-        <w:t>．</w:t>
-      </w:r>
-    </w:p>
-    <w:p>
-      <w:pPr>
-        <w:pStyle w:val="a3"/>
-        <w:ind w:leftChars="0" w:left="420"/>
-        <w:rPr>
-          <w:rFonts w:hint="eastAsia"/>
-        </w:rPr>
-      </w:pPr>
-    </w:p>
-    <w:p>
-      <w:pPr>
-        <w:pStyle w:val="a3"/>
-        <w:ind w:leftChars="0" w:left="420"/>
-      </w:pPr>
-      <w:r>
-        <w:t>[STEP-2]</w:t>
-      </w:r>
-      <w:r>
-        <w:rPr>
-          <w:rFonts w:hint="eastAsia"/>
-        </w:rPr>
-        <w:t>それぞれのサーバの応答速度を測るため，サーバにリクエストを送って応答速度を返す「応答速度計測プログラム」を作成し利用する．</w:t>
-      </w:r>
-    </w:p>
-    <w:p>
-      <w:pPr>
-        <w:pStyle w:val="a3"/>
-        <w:ind w:leftChars="0" w:left="420"/>
-      </w:pPr>
-      <w:r>
-        <w:rPr>
-          <w:rFonts w:hint="eastAsia"/>
-        </w:rPr>
-        <w:t xml:space="preserve"> </w:t>
-      </w:r>
-    </w:p>
-    <w:p>
-      <w:pPr>
-        <w:pStyle w:val="a3"/>
-        <w:ind w:leftChars="0" w:left="420"/>
-      </w:pPr>
-      <w:r>
-        <w:t>[ STEP-3 ] STEP-2</w:t>
-      </w:r>
-      <w:r>
-        <w:rPr>
-          <w:rFonts w:hint="eastAsia"/>
-        </w:rPr>
-        <w:t>で計測したデータは考案した応答速度評価アルゴリズムを用いて</w:t>
-      </w:r>
-      <w:r>
-        <w:t>L1</w:t>
-      </w:r>
-      <w:r>
-        <w:rPr>
-          <w:rFonts w:hint="eastAsia"/>
-        </w:rPr>
-        <w:t>～</w:t>
-      </w:r>
-      <w:r>
-        <w:t>Ln</w:t>
-      </w:r>
-      <w:r>
-        <w:rPr>
-          <w:rFonts w:hint="eastAsia"/>
-        </w:rPr>
-        <w:t>の</w:t>
-      </w:r>
-      <w:r>
-        <w:t>n</w:t>
-      </w:r>
-      <w:r>
-        <w:rPr>
-          <w:rFonts w:hint="eastAsia"/>
-        </w:rPr>
-        <w:t>段階で評価付けをおこないます</w:t>
-      </w:r>
-      <w:r>
-        <w:rPr>
-          <w:rFonts w:hint="eastAsia"/>
-        </w:rPr>
-        <w:t>．</w:t>
-      </w:r>
-    </w:p>
-    <w:p>
-      <w:pPr>
-        <w:pStyle w:val="a3"/>
-        <w:ind w:leftChars="0" w:left="420"/>
-      </w:pPr>
-    </w:p>
-    <w:p>
-      <w:pPr>
-        <w:pStyle w:val="a3"/>
-        <w:ind w:leftChars="0" w:left="420"/>
-      </w:pPr>
-      <w:r>
-        <w:rPr>
-          <w:rFonts w:hint="eastAsia"/>
-        </w:rPr>
-        <w:t>評価は主観的になりやすい為，</w:t>
-      </w:r>
-      <w:r>
-        <w:rPr>
-          <w:rFonts w:hint="eastAsia"/>
-        </w:rPr>
-        <w:t>先ほど、関連研究に上げた、</w:t>
-      </w:r>
-      <w:r>
-        <w:rPr>
-          <w:rFonts w:hint="eastAsia"/>
-        </w:rPr>
-        <w:t>「</w:t>
-      </w:r>
-      <w:r>
-        <w:t>Web</w:t>
-      </w:r>
-      <w:r>
-        <w:rPr>
-          <w:rFonts w:hint="eastAsia"/>
-        </w:rPr>
-        <w:t>サイトの反応時間の遅延と，それに対するユーザの反応」や「</w:t>
-      </w:r>
-      <w:r>
-        <w:t>RAIL</w:t>
-      </w:r>
-      <w:r>
-        <w:rPr>
-          <w:rFonts w:hint="eastAsia"/>
-        </w:rPr>
-        <w:t>モデル」</w:t>
-      </w:r>
-      <w:r>
-        <w:rPr>
-          <w:rFonts w:hint="eastAsia"/>
-        </w:rPr>
-        <w:t>を参考に評価を行います</w:t>
-      </w:r>
-      <w:r>
-        <w:t>.</w:t>
-      </w:r>
-    </w:p>
-    <w:p>
-      <w:pPr>
-        <w:pStyle w:val="a3"/>
-        <w:ind w:leftChars="0" w:left="420"/>
-      </w:pPr>
-    </w:p>
-    <w:p>
-      <w:pPr>
-        <w:pStyle w:val="a3"/>
-        <w:ind w:leftChars="0" w:left="420"/>
-      </w:pPr>
-      <w:r>
-        <w:t>[ STEP-4 ]</w:t>
-      </w:r>
-      <w:r>
-        <w:rPr>
-          <w:rFonts w:hint="eastAsia"/>
-        </w:rPr>
-        <w:t>評</w:t>
-      </w:r>
-      <w:r>
-        <w:rPr>
-          <w:rFonts w:hint="eastAsia"/>
-        </w:rPr>
-        <w:t>価されたデータは評価済み応答速度としてデータベースへ保管します。</w:t>
-      </w:r>
-    </w:p>
-    <w:p>
-      <w:pPr>
-        <w:pStyle w:val="a3"/>
-        <w:ind w:leftChars="0" w:left="420"/>
-        <w:rPr>
-          <w:rFonts w:hint="eastAsia"/>
-        </w:rPr>
-      </w:pPr>
-    </w:p>
-    <w:p>
-      <w:pPr>
-        <w:pStyle w:val="a3"/>
-        <w:ind w:leftChars="0" w:left="420"/>
-      </w:pPr>
-      <w:r>
-        <w:t>[ STEP-5 ]</w:t>
-      </w:r>
-      <w:r>
-        <w:rPr>
-          <w:rFonts w:hint="eastAsia"/>
-        </w:rPr>
-        <w:t>ロードバランサはこのデータベースへアクセスすることで、</w:t>
-      </w:r>
-      <w:r>
-        <w:rPr>
-          <w:rFonts w:hint="eastAsia"/>
-        </w:rPr>
-        <w:t>サーバの状態に応じて割り振り方法を動的に変化させることが可能になる．</w:t>
-      </w:r>
-      <w:r>
-        <w:rPr>
-          <w:rFonts w:hint="eastAsia"/>
-        </w:rPr>
-        <w:t>応答速度が最も早いサーバに優先して接続するようになります。</w:t>
-      </w:r>
-    </w:p>
-    <w:p>
-      <w:pPr>
-        <w:pStyle w:val="a3"/>
-        <w:ind w:leftChars="0" w:left="420"/>
-      </w:pPr>
-    </w:p>
-    <w:p>
-      <w:pPr>
-        <w:pStyle w:val="a3"/>
-        <w:ind w:leftChars="0" w:left="420"/>
-      </w:pPr>
-    </w:p>
-    <w:p>
-      <w:pPr>
-        <w:rPr>
-          <w:rFonts w:hint="eastAsia"/>
-        </w:rPr>
-      </w:pPr>
-    </w:p>
-    <w:p>
-      <w:pPr>
-        <w:pStyle w:val="a3"/>
-        <w:ind w:leftChars="0" w:left="420"/>
-      </w:pPr>
-    </w:p>
-    <w:p>
-      <w:pPr>
-        <w:pStyle w:val="a3"/>
-        <w:ind w:leftChars="0" w:left="420"/>
-        <w:rPr>
-          <w:rFonts w:hint="eastAsia"/>
-        </w:rPr>
-      </w:pPr>
-    </w:p>
-    <w:p>
-      <w:pPr>
-        <w:pStyle w:val="a3"/>
-        <w:ind w:leftChars="0" w:left="420"/>
-        <w:rPr>
-          <w:rFonts w:hint="eastAsia"/>
-        </w:rPr>
-      </w:pPr>
-    </w:p>
-    <w:p>
-      <w:r>
-        <w:rPr>
-          <w:rFonts w:hint="eastAsia"/>
-        </w:rPr>
-        <w:t>実験結果です。ラウンドロビンは、平均0.4秒なのに対し、本提案システムのプロトタイプは応答速度が0.1秒となっています。</w:t>
-      </w:r>
-    </w:p>
-    <w:p>
-      <w:r>
-        <w:rPr>
-          <w:rFonts w:hint="eastAsia"/>
-        </w:rPr>
-        <w:t>本提案システム</w:t>
-      </w:r>
-      <w:r>
-        <w:rPr>
-          <w:rFonts w:hint="eastAsia"/>
-        </w:rPr>
-        <w:t>を利用する方が応答速度に関して速いことが確認できました</w:t>
-      </w:r>
-      <w:r>
-        <w:rPr>
-          <w:rFonts w:hint="eastAsia"/>
-        </w:rPr>
-        <w:t>．</w:t>
-      </w:r>
-    </w:p>
-    <w:p>
-      <w:r>
-        <w:rPr>
-          <w:rFonts w:hint="eastAsia"/>
-        </w:rPr>
-        <w:t>ラズベリーパイという安価な環境でも、実験目的である「応答速度を考慮したロードバランサの実現」と「ロードバランサと</w:t>
-      </w:r>
-      <w:r>
-        <w:t>Web</w:t>
-      </w:r>
-      <w:r>
-        <w:rPr>
-          <w:rFonts w:hint="eastAsia"/>
-        </w:rPr>
-        <w:t>サーバのボトルネック削減」を実現できており，</w:t>
-      </w:r>
-    </w:p>
-    <w:p>
-      <w:r>
-        <w:rPr>
-          <w:rFonts w:hint="eastAsia"/>
-        </w:rPr>
-        <w:lastRenderedPageBreak/>
+      <w:r>
+        <w:rPr>
+          <w:rFonts w:hint="eastAsia"/>
+        </w:rPr>
+        <w:t>おり，</w:t>
+      </w:r>
+    </w:p>
+    <w:p>
+      <w:r>
+        <w:rPr>
+          <w:rFonts w:hint="eastAsia"/>
+        </w:rPr>
         <w:t>本システムの有用性を証明できたと考える．</w:t>
       </w:r>
     </w:p>
@@ -1047,6 +1016,7 @@
   <w:style w:type="character" w:default="1" w:styleId="a0">
     <w:name w:val="Default Paragraph Font"/>
     <w:uiPriority w:val="1"/>
+    <w:semiHidden/>
     <w:unhideWhenUsed/>
   </w:style>
   <w:style w:type="table" w:default="1" w:styleId="a1">
@@ -1079,6 +1049,33 @@
     <w:pPr>
       <w:ind w:leftChars="400" w:left="840"/>
     </w:pPr>
+  </w:style>
+  <w:style w:type="paragraph" w:styleId="a4">
+    <w:name w:val="Balloon Text"/>
+    <w:basedOn w:val="a"/>
+    <w:link w:val="a5"/>
+    <w:uiPriority w:val="99"/>
+    <w:semiHidden/>
+    <w:unhideWhenUsed/>
+    <w:rsid w:val="00726984"/>
+    <w:rPr>
+      <w:rFonts w:asciiTheme="majorHAnsi" w:eastAsiaTheme="majorEastAsia" w:hAnsiTheme="majorHAnsi" w:cstheme="majorBidi"/>
+      <w:sz w:val="18"/>
+      <w:szCs w:val="18"/>
+    </w:rPr>
+  </w:style>
+  <w:style w:type="character" w:customStyle="1" w:styleId="a5">
+    <w:name w:val="吹き出し (文字)"/>
+    <w:basedOn w:val="a0"/>
+    <w:link w:val="a4"/>
+    <w:uiPriority w:val="99"/>
+    <w:semiHidden/>
+    <w:rsid w:val="00726984"/>
+    <w:rPr>
+      <w:rFonts w:asciiTheme="majorHAnsi" w:eastAsiaTheme="majorEastAsia" w:hAnsiTheme="majorHAnsi" w:cstheme="majorBidi"/>
+      <w:sz w:val="18"/>
+      <w:szCs w:val="18"/>
+    </w:rPr>
   </w:style>
 </w:styles>
 </file>

--- a/発表用/原稿.docx
+++ b/発表用/原稿.docx
@@ -39,16 +39,49 @@
         <w:t>という研究内容で発表させて頂きます。</w:t>
       </w:r>
     </w:p>
-    <w:p/>
-    <w:p/>
-    <w:p/>
-    <w:p>
-      <w:r>
-        <w:rPr>
-          <w:rFonts w:hint="eastAsia"/>
-        </w:rPr>
-        <w:t>提案方式について説明します。</w:t>
-      </w:r>
+    <w:p>
+      <w:pPr>
+        <w:rPr>
+          <w:rFonts w:hint="eastAsia"/>
+        </w:rPr>
+      </w:pPr>
+      <w:bookmarkStart w:id="0" w:name="_GoBack"/>
+      <w:bookmarkEnd w:id="0"/>
+    </w:p>
+    <w:p>
+      <w:r>
+        <w:rPr>
+          <w:rFonts w:hint="eastAsia"/>
+        </w:rPr>
+        <w:t>提案方式について</w:t>
+      </w:r>
+      <w:r>
+        <w:rPr>
+          <w:rFonts w:hint="eastAsia"/>
+        </w:rPr>
+        <w:t>図を使って</w:t>
+      </w:r>
+      <w:r>
+        <w:rPr>
+          <w:rFonts w:hint="eastAsia"/>
+        </w:rPr>
+        <w:t>説明します。</w:t>
+      </w:r>
+    </w:p>
+    <w:p>
+      <w:r>
+        <w:rPr>
+          <w:rFonts w:hint="eastAsia"/>
+        </w:rPr>
+        <w:t>ステップ１～５の5つのセクションに分けられます。</w:t>
+      </w:r>
+    </w:p>
+    <w:p>
+      <w:pPr>
+        <w:rPr>
+          <w:rFonts w:hint="eastAsia"/>
+        </w:rPr>
+      </w:pPr>
     </w:p>
     <w:p>
       <w:pPr>
@@ -68,6 +101,12 @@
         <w:rPr>
           <w:rFonts w:hint="eastAsia"/>
         </w:rPr>
+        <w:t>、</w:t>
+      </w:r>
+      <w:r>
+        <w:rPr>
+          <w:rFonts w:hint="eastAsia"/>
+        </w:rPr>
         <w:t>冗長的で性能が不均一な</w:t>
       </w:r>
       <w:r>
@@ -110,6 +149,12 @@
         <w:rPr>
           <w:rFonts w:hint="eastAsia"/>
         </w:rPr>
+        <w:t>では、</w:t>
+      </w:r>
+      <w:r>
+        <w:rPr>
+          <w:rFonts w:hint="eastAsia"/>
+        </w:rPr>
         <w:t>それぞれのサーバの応答速度を測るため，サーバにリクエストを送って応答速度を返す「応答速度計測プログラム」を作成し利用する．</w:t>
       </w:r>
     </w:p>
@@ -131,7 +176,16 @@
         <w:ind w:leftChars="0" w:left="420"/>
       </w:pPr>
       <w:r>
-        <w:t>[ STEP-3 ] STEP-2</w:t>
+        <w:t xml:space="preserve">[ STEP-3 ] </w:t>
+      </w:r>
+      <w:r>
+        <w:rPr>
+          <w:rFonts w:hint="eastAsia"/>
+        </w:rPr>
+        <w:t>です。</w:t>
+      </w:r>
+      <w:r>
+        <w:t>STEP-2</w:t>
       </w:r>
       <w:r>
         <w:rPr>
@@ -248,13 +302,25 @@
         <w:rPr>
           <w:rFonts w:hint="eastAsia"/>
         </w:rPr>
+        <w:t>では、</w:t>
+      </w:r>
+      <w:r>
+        <w:rPr>
+          <w:rFonts w:hint="eastAsia"/>
+        </w:rPr>
         <w:t>評</w:t>
       </w:r>
       <w:r>
         <w:rPr>
           <w:rFonts w:hint="eastAsia"/>
         </w:rPr>
-        <w:t>価されたデータは評価済み応答速度としてデータベースへ保管します。</w:t>
+        <w:t>価されたデータを</w:t>
+      </w:r>
+      <w:r>
+        <w:rPr>
+          <w:rFonts w:hint="eastAsia"/>
+        </w:rPr>
+        <w:t>評価済み応答速度としてデータベースへ保管します。</w:t>
       </w:r>
     </w:p>
     <w:p>
@@ -275,60 +341,83 @@
         <w:rPr>
           <w:rFonts w:hint="eastAsia"/>
         </w:rPr>
+        <w:t>で</w:t>
+      </w:r>
+      <w:r>
+        <w:rPr>
+          <w:rFonts w:hint="eastAsia"/>
+        </w:rPr>
         <w:t>ロードバランサはこのデータベースへアクセスすることで、</w:t>
       </w:r>
-      <w:r>
-        <w:rPr>
-          <w:rFonts w:hint="eastAsia"/>
-        </w:rPr>
-        <w:t>サーバの状態に応じて割り振り方法を動的に変化させることが可能になる．</w:t>
-      </w:r>
-      <w:r>
-        <w:rPr>
-          <w:rFonts w:hint="eastAsia"/>
-        </w:rPr>
-        <w:t>応答速度が最も早いサーバに優先して接続するようになります。</w:t>
-      </w:r>
-    </w:p>
-    <w:p>
-      <w:pPr>
-        <w:rPr>
-          <w:rFonts w:hint="eastAsia"/>
-        </w:rPr>
-      </w:pPr>
     </w:p>
     <w:p>
       <w:pPr>
         <w:pStyle w:val="a3"/>
         <w:ind w:leftChars="0" w:left="420"/>
       </w:pPr>
-    </w:p>
-    <w:p>
-      <w:pPr>
-        <w:pStyle w:val="a3"/>
-        <w:ind w:leftChars="0" w:left="420"/>
-      </w:pPr>
-    </w:p>
-    <w:p>
-      <w:r>
-        <w:rPr>
-          <w:rFonts w:hint="eastAsia"/>
-        </w:rPr>
-        <w:t>実験結果です。ラウンドロビンは、平均0.4秒なのに対し、本提案システムのプロトタイプは応答速度が0.1秒となっています。</w:t>
-      </w:r>
-    </w:p>
-    <w:p>
-      <w:r>
-        <w:rPr>
-          <w:rFonts w:hint="eastAsia"/>
-        </w:rPr>
-        <w:t>本提案システム</w:t>
-      </w:r>
-      <w:r>
-        <w:rPr>
-          <w:rFonts w:hint="eastAsia"/>
-        </w:rPr>
-        <w:t>を利用する方が応答速度に関して速いことが確認できました</w:t>
+      <w:r>
+        <w:rPr>
+          <w:rFonts w:hint="eastAsia"/>
+        </w:rPr>
+        <w:t>サーバの状態に応じて割り振り方法を動的に変化させることが可能になる．</w:t>
+      </w:r>
+      <w:r>
+        <w:t xml:space="preserve"> </w:t>
+      </w:r>
+    </w:p>
+    <w:p/>
+    <w:p>
+      <w:pPr>
+        <w:rPr>
+          <w:rFonts w:hint="eastAsia"/>
+        </w:rPr>
+      </w:pPr>
+      <w:r>
+        <w:rPr>
+          <w:rFonts w:hint="eastAsia"/>
+        </w:rPr>
+        <w:t>＜結果スライド＞</w:t>
+      </w:r>
+    </w:p>
+    <w:p>
+      <w:r>
+        <w:rPr>
+          <w:rFonts w:hint="eastAsia"/>
+        </w:rPr>
+        <w:t>実験結果です。ラウンドロビンの応答速度は、</w:t>
+      </w:r>
+      <w:r>
+        <w:t>0.4</w:t>
+      </w:r>
+      <w:r>
+        <w:rPr>
+          <w:rFonts w:hint="eastAsia"/>
+        </w:rPr>
+        <w:t>秒なのに対して、プロトタイプは</w:t>
+      </w:r>
+      <w:r>
+        <w:t>0.15</w:t>
+      </w:r>
+      <w:r>
+        <w:rPr>
+          <w:rFonts w:hint="eastAsia"/>
+        </w:rPr>
+        <w:t>秒でした。これは、応答速度が遅いサーバにつなぐ頻度を減らすことが出来たからです。</w:t>
+      </w:r>
+      <w:r>
+        <w:br/>
+      </w:r>
+      <w:r>
+        <w:rPr>
+          <w:rFonts w:hint="eastAsia"/>
+        </w:rPr>
+        <w:t>実験結果より，異種環境にお</w:t>
+      </w:r>
+      <w:r>
+        <w:rPr>
+          <w:rFonts w:hint="eastAsia"/>
+        </w:rPr>
+        <w:t>いて，提案システムを利用すると応答速度が向上することが確認できました</w:t>
       </w:r>
       <w:r>
         <w:rPr>
@@ -338,37 +427,11 @@
       </w:r>
     </w:p>
     <w:p>
-      <w:r>
-        <w:rPr>
-          <w:rFonts w:hint="eastAsia"/>
-        </w:rPr>
-        <w:t>ラズベリーパイという安価な環境でも、実験目的である「応答速度を考慮したロードバランサの実現」と「ロードバランサと</w:t>
-      </w:r>
-      <w:r>
-        <w:t>Web</w:t>
-      </w:r>
-      <w:r>
-        <w:rPr>
-          <w:rFonts w:hint="eastAsia"/>
-        </w:rPr>
-        <w:t>サーバのボトルネック削減」を実現できて</w:t>
-      </w:r>
-      <w:bookmarkStart w:id="0" w:name="_GoBack"/>
-      <w:bookmarkEnd w:id="0"/>
-      <w:r>
-        <w:rPr>
-          <w:rFonts w:hint="eastAsia"/>
-        </w:rPr>
-        <w:t>おり，</w:t>
-      </w:r>
-    </w:p>
-    <w:p>
-      <w:r>
-        <w:rPr>
-          <w:rFonts w:hint="eastAsia"/>
-        </w:rPr>
-        <w:t>本システムの有用性を証明できたと考える．</w:t>
-      </w:r>
+      <w:pPr>
+        <w:rPr>
+          <w:rFonts w:hint="eastAsia"/>
+        </w:rPr>
+      </w:pPr>
     </w:p>
     <w:sectPr>
       <w:pgSz w:w="11906" w:h="16838"/>
@@ -378,6 +441,44 @@
     </w:sectPr>
   </w:body>
 </w:document>
+</file>
+
+<file path=word/endnotes.xml><?xml version="1.0" encoding="utf-8"?>
+<w:endnotes xmlns:wpc="http://schemas.microsoft.com/office/word/2010/wordprocessingCanvas" xmlns:cx="http://schemas.microsoft.com/office/drawing/2014/chartex" xmlns:cx1="http://schemas.microsoft.com/office/drawing/2015/9/8/chartex" xmlns:mc="http://schemas.openxmlformats.org/markup-compatibility/2006" xmlns:o="urn:schemas-microsoft-com:office:office" xmlns:r="http://schemas.openxmlformats.org/officeDocument/2006/relationships" xmlns:m="http://schemas.openxmlformats.org/officeDocument/2006/math" xmlns:v="urn:schemas-microsoft-com:vml" xmlns:wp14="http://schemas.microsoft.com/office/word/2010/wordprocessingDrawing" xmlns:wp="http://schemas.openxmlformats.org/drawingml/2006/wordprocessingDrawing" xmlns:w10="urn:schemas-microsoft-com:office:word" xmlns:w="http://schemas.openxmlformats.org/wordprocessingml/2006/main" xmlns:w14="http://schemas.microsoft.com/office/word/2010/wordml" xmlns:w15="http://schemas.microsoft.com/office/word/2012/wordml" xmlns:w16se="http://schemas.microsoft.com/office/word/2015/wordml/symex" xmlns:wpg="http://schemas.microsoft.com/office/word/2010/wordprocessingGroup" xmlns:wpi="http://schemas.microsoft.com/office/word/2010/wordprocessingInk" xmlns:wne="http://schemas.microsoft.com/office/word/2006/wordml" xmlns:wps="http://schemas.microsoft.com/office/word/2010/wordprocessingShape" mc:Ignorable="w14 w15 w16se wp14">
+  <w:endnote w:type="separator" w:id="-1">
+    <w:p>
+      <w:r>
+        <w:separator/>
+      </w:r>
+    </w:p>
+  </w:endnote>
+  <w:endnote w:type="continuationSeparator" w:id="0">
+    <w:p>
+      <w:r>
+        <w:continuationSeparator/>
+      </w:r>
+    </w:p>
+  </w:endnote>
+</w:endnotes>
+</file>
+
+<file path=word/footnotes.xml><?xml version="1.0" encoding="utf-8"?>
+<w:footnotes xmlns:wpc="http://schemas.microsoft.com/office/word/2010/wordprocessingCanvas" xmlns:cx="http://schemas.microsoft.com/office/drawing/2014/chartex" xmlns:cx1="http://schemas.microsoft.com/office/drawing/2015/9/8/chartex" xmlns:mc="http://schemas.openxmlformats.org/markup-compatibility/2006" xmlns:o="urn:schemas-microsoft-com:office:office" xmlns:r="http://schemas.openxmlformats.org/officeDocument/2006/relationships" xmlns:m="http://schemas.openxmlformats.org/officeDocument/2006/math" xmlns:v="urn:schemas-microsoft-com:vml" xmlns:wp14="http://schemas.microsoft.com/office/word/2010/wordprocessingDrawing" xmlns:wp="http://schemas.openxmlformats.org/drawingml/2006/wordprocessingDrawing" xmlns:w10="urn:schemas-microsoft-com:office:word" xmlns:w="http://schemas.openxmlformats.org/wordprocessingml/2006/main" xmlns:w14="http://schemas.microsoft.com/office/word/2010/wordml" xmlns:w15="http://schemas.microsoft.com/office/word/2012/wordml" xmlns:w16se="http://schemas.microsoft.com/office/word/2015/wordml/symex" xmlns:wpg="http://schemas.microsoft.com/office/word/2010/wordprocessingGroup" xmlns:wpi="http://schemas.microsoft.com/office/word/2010/wordprocessingInk" xmlns:wne="http://schemas.microsoft.com/office/word/2006/wordml" xmlns:wps="http://schemas.microsoft.com/office/word/2010/wordprocessingShape" mc:Ignorable="w14 w15 w16se wp14">
+  <w:footnote w:type="separator" w:id="-1">
+    <w:p>
+      <w:r>
+        <w:separator/>
+      </w:r>
+    </w:p>
+  </w:footnote>
+  <w:footnote w:type="continuationSeparator" w:id="0">
+    <w:p>
+      <w:r>
+        <w:continuationSeparator/>
+      </w:r>
+    </w:p>
+  </w:footnote>
+</w:footnotes>
 </file>
 
 <file path=word/numbering.xml><?xml version="1.0" encoding="utf-8"?>
@@ -1016,7 +1117,6 @@
   <w:style w:type="character" w:default="1" w:styleId="a0">
     <w:name w:val="Default Paragraph Font"/>
     <w:uiPriority w:val="1"/>
-    <w:semiHidden/>
     <w:unhideWhenUsed/>
   </w:style>
   <w:style w:type="table" w:default="1" w:styleId="a1">
@@ -1076,6 +1176,50 @@
       <w:sz w:val="18"/>
       <w:szCs w:val="18"/>
     </w:rPr>
+  </w:style>
+  <w:style w:type="paragraph" w:styleId="a6">
+    <w:name w:val="header"/>
+    <w:basedOn w:val="a"/>
+    <w:link w:val="a7"/>
+    <w:uiPriority w:val="99"/>
+    <w:unhideWhenUsed/>
+    <w:rsid w:val="00AF0F30"/>
+    <w:pPr>
+      <w:tabs>
+        <w:tab w:val="center" w:pos="4252"/>
+        <w:tab w:val="right" w:pos="8504"/>
+      </w:tabs>
+      <w:snapToGrid w:val="0"/>
+    </w:pPr>
+  </w:style>
+  <w:style w:type="character" w:customStyle="1" w:styleId="a7">
+    <w:name w:val="ヘッダー (文字)"/>
+    <w:basedOn w:val="a0"/>
+    <w:link w:val="a6"/>
+    <w:uiPriority w:val="99"/>
+    <w:rsid w:val="00AF0F30"/>
+  </w:style>
+  <w:style w:type="paragraph" w:styleId="a8">
+    <w:name w:val="footer"/>
+    <w:basedOn w:val="a"/>
+    <w:link w:val="a9"/>
+    <w:uiPriority w:val="99"/>
+    <w:unhideWhenUsed/>
+    <w:rsid w:val="00AF0F30"/>
+    <w:pPr>
+      <w:tabs>
+        <w:tab w:val="center" w:pos="4252"/>
+        <w:tab w:val="right" w:pos="8504"/>
+      </w:tabs>
+      <w:snapToGrid w:val="0"/>
+    </w:pPr>
+  </w:style>
+  <w:style w:type="character" w:customStyle="1" w:styleId="a9">
+    <w:name w:val="フッター (文字)"/>
+    <w:basedOn w:val="a0"/>
+    <w:link w:val="a8"/>
+    <w:uiPriority w:val="99"/>
+    <w:rsid w:val="00AF0F30"/>
   </w:style>
 </w:styles>
 </file>

--- a/発表用/原稿.docx
+++ b/発表用/原稿.docx
@@ -2,26 +2,213 @@
 <file path=word/document.xml><?xml version="1.0" encoding="utf-8"?>
 <w:document xmlns:wpc="http://schemas.microsoft.com/office/word/2010/wordprocessingCanvas" xmlns:cx="http://schemas.microsoft.com/office/drawing/2014/chartex" xmlns:cx1="http://schemas.microsoft.com/office/drawing/2015/9/8/chartex" xmlns:mc="http://schemas.openxmlformats.org/markup-compatibility/2006" xmlns:o="urn:schemas-microsoft-com:office:office" xmlns:r="http://schemas.openxmlformats.org/officeDocument/2006/relationships" xmlns:m="http://schemas.openxmlformats.org/officeDocument/2006/math" xmlns:v="urn:schemas-microsoft-com:vml" xmlns:wp14="http://schemas.microsoft.com/office/word/2010/wordprocessingDrawing" xmlns:wp="http://schemas.openxmlformats.org/drawingml/2006/wordprocessingDrawing" xmlns:w10="urn:schemas-microsoft-com:office:word" xmlns:w="http://schemas.openxmlformats.org/wordprocessingml/2006/main" xmlns:w14="http://schemas.microsoft.com/office/word/2010/wordml" xmlns:w15="http://schemas.microsoft.com/office/word/2012/wordml" xmlns:w16se="http://schemas.microsoft.com/office/word/2015/wordml/symex" xmlns:wpg="http://schemas.microsoft.com/office/word/2010/wordprocessingGroup" xmlns:wpi="http://schemas.microsoft.com/office/word/2010/wordprocessingInk" xmlns:wne="http://schemas.microsoft.com/office/word/2006/wordml" xmlns:wps="http://schemas.microsoft.com/office/word/2010/wordprocessingShape" mc:Ignorable="w14 w15 w16se wp14">
   <w:body>
+    <w:p>
+      <w:r>
+        <w:rPr>
+          <w:rFonts w:hint="eastAsia"/>
+        </w:rPr>
+        <w:t>提案方式について</w:t>
+      </w:r>
+      <w:r>
+        <w:rPr>
+          <w:rFonts w:hint="eastAsia"/>
+        </w:rPr>
+        <w:t>図を使って</w:t>
+      </w:r>
+      <w:r>
+        <w:rPr>
+          <w:rFonts w:hint="eastAsia"/>
+        </w:rPr>
+        <w:t>説明します。</w:t>
+      </w:r>
+    </w:p>
+    <w:p>
+      <w:r>
+        <w:rPr>
+          <w:rFonts w:hint="eastAsia"/>
+        </w:rPr>
+        <w:t>ステップ１～５の5つのセクションに分けられます。</w:t>
+      </w:r>
+    </w:p>
     <w:p/>
-    <w:p/>
-    <w:p>
-      <w:r>
-        <w:rPr>
-          <w:rFonts w:hint="eastAsia"/>
-        </w:rPr>
-        <w:t>1821086松尾祐介です。</w:t>
-      </w:r>
-    </w:p>
     <w:p>
       <w:pPr>
         <w:pStyle w:val="a3"/>
         <w:ind w:leftChars="0" w:left="420"/>
       </w:pPr>
       <w:r>
-        <w:rPr>
-          <w:rFonts w:hint="eastAsia"/>
-        </w:rPr>
-        <w:t>異種</w:t>
+        <w:t>[STEP-1]</w:t>
+      </w:r>
+      <w:r>
+        <w:rPr>
+          <w:rFonts w:hint="eastAsia"/>
+        </w:rPr>
+        <w:t>では</w:t>
+      </w:r>
+      <w:r>
+        <w:rPr>
+          <w:rFonts w:hint="eastAsia"/>
+        </w:rPr>
+        <w:t>、</w:t>
+      </w:r>
+      <w:r>
+        <w:rPr>
+          <w:rFonts w:hint="eastAsia"/>
+        </w:rPr>
+        <w:t>冗長的で性能が不均一な</w:t>
+      </w:r>
+      <w:r>
+        <w:t>WEB</w:t>
+      </w:r>
+      <w:r>
+        <w:rPr>
+          <w:rFonts w:hint="eastAsia"/>
+        </w:rPr>
+        <w:t>サーバを用意</w:t>
+      </w:r>
+      <w:r>
+        <w:rPr>
+          <w:rFonts w:hint="eastAsia"/>
+        </w:rPr>
+        <w:t>します</w:t>
+      </w:r>
+      <w:r>
+        <w:rPr>
+          <w:rFonts w:hint="eastAsia"/>
+        </w:rPr>
+        <w:t>．</w:t>
+      </w:r>
+    </w:p>
+    <w:p>
+      <w:pPr>
+        <w:pStyle w:val="a3"/>
+        <w:ind w:leftChars="0" w:left="420"/>
+      </w:pPr>
+    </w:p>
+    <w:p>
+      <w:pPr>
+        <w:pStyle w:val="a3"/>
+        <w:ind w:leftChars="0" w:left="420"/>
+      </w:pPr>
+      <w:r>
+        <w:t>[STEP-2]</w:t>
+      </w:r>
+      <w:r>
+        <w:rPr>
+          <w:rFonts w:hint="eastAsia"/>
+        </w:rPr>
+        <w:t>では、</w:t>
+      </w:r>
+      <w:r>
+        <w:rPr>
+          <w:rFonts w:hint="eastAsia"/>
+        </w:rPr>
+        <w:t>それぞれのサーバの応答速度を測るため，サーバにリクエストを送って応答速度を返す「応答速度計測プログラム」を作成し利用する．</w:t>
+      </w:r>
+    </w:p>
+    <w:p>
+      <w:pPr>
+        <w:pStyle w:val="a3"/>
+        <w:ind w:leftChars="0" w:left="420"/>
+      </w:pPr>
+      <w:r>
+        <w:rPr>
+          <w:rFonts w:hint="eastAsia"/>
+        </w:rPr>
+        <w:t xml:space="preserve"> </w:t>
+      </w:r>
+    </w:p>
+    <w:p>
+      <w:pPr>
+        <w:pStyle w:val="a3"/>
+        <w:ind w:leftChars="0" w:left="420"/>
+      </w:pPr>
+      <w:r>
+        <w:t xml:space="preserve">[ STEP-3 ] </w:t>
+      </w:r>
+      <w:r>
+        <w:rPr>
+          <w:rFonts w:hint="eastAsia"/>
+        </w:rPr>
+        <w:t>です。</w:t>
+      </w:r>
+      <w:r>
+        <w:t>STEP-2</w:t>
+      </w:r>
+      <w:r>
+        <w:rPr>
+          <w:rFonts w:hint="eastAsia"/>
+        </w:rPr>
+        <w:t>で計測したデータは考案した応答速度評価アルゴリズムを用いて</w:t>
+      </w:r>
+      <w:r>
+        <w:t>L1</w:t>
+      </w:r>
+      <w:r>
+        <w:rPr>
+          <w:rFonts w:hint="eastAsia"/>
+        </w:rPr>
+        <w:t>～</w:t>
+      </w:r>
+      <w:r>
+        <w:t>Ln</w:t>
+      </w:r>
+      <w:r>
+        <w:rPr>
+          <w:rFonts w:hint="eastAsia"/>
+        </w:rPr>
+        <w:t>の</w:t>
+      </w:r>
+      <w:r>
+        <w:t>n</w:t>
+      </w:r>
+      <w:r>
+        <w:rPr>
+          <w:rFonts w:hint="eastAsia"/>
+        </w:rPr>
+        <w:t>段階で評価付けをおこないます</w:t>
+      </w:r>
+      <w:r>
+        <w:rPr>
+          <w:rFonts w:hint="eastAsia"/>
+        </w:rPr>
+        <w:t>．</w:t>
+      </w:r>
+    </w:p>
+    <w:p>
+      <w:pPr>
+        <w:pStyle w:val="a3"/>
+        <w:ind w:leftChars="0" w:left="420"/>
+        <w:rPr>
+          <w:rFonts w:hint="eastAsia"/>
+        </w:rPr>
+      </w:pPr>
+    </w:p>
+    <w:p>
+      <w:pPr>
+        <w:pStyle w:val="a3"/>
+        <w:ind w:leftChars="0" w:left="420"/>
+        <w:rPr>
+          <w:rFonts w:hint="eastAsia"/>
+        </w:rPr>
+      </w:pPr>
+      <w:r>
+        <w:rPr>
+          <w:rFonts w:hint="eastAsia"/>
+        </w:rPr>
+        <w:t>評価は主観的になりやすい為，</w:t>
+      </w:r>
+      <w:r>
+        <w:rPr>
+          <w:rFonts w:hint="eastAsia"/>
+        </w:rPr>
+        <w:t>先ほど、関連研究に上げた、</w:t>
+      </w:r>
+      <w:r>
+        <w:rPr>
+          <w:rFonts w:hint="eastAsia"/>
+        </w:rPr>
+        <w:t>「</w:t>
       </w:r>
       <w:r>
         <w:t>Web</w:t>
@@ -30,408 +217,246 @@
         <w:rPr>
           <w:rFonts w:hint="eastAsia"/>
         </w:rPr>
-        <w:t>サーバを対象とした応答速度に基づくロードバランサの開発と評価</w:t>
-      </w:r>
-      <w:r>
-        <w:rPr>
-          <w:rFonts w:hint="eastAsia"/>
-        </w:rPr>
-        <w:t>という研究内容で発表させて頂きます。</w:t>
-      </w:r>
-    </w:p>
-    <w:p>
-      <w:pPr>
-        <w:rPr>
-          <w:rFonts w:hint="eastAsia"/>
-        </w:rPr>
-      </w:pPr>
+        <w:t>サイトの反応時間の遅延と，それに対するユーザの反応」や「</w:t>
+      </w:r>
+      <w:r>
+        <w:t>RAIL</w:t>
+      </w:r>
+      <w:r>
+        <w:rPr>
+          <w:rFonts w:hint="eastAsia"/>
+        </w:rPr>
+        <w:t>モデル」</w:t>
+      </w:r>
+      <w:r>
+        <w:rPr>
+          <w:rFonts w:hint="eastAsia"/>
+        </w:rPr>
+        <w:t>を参考に評価を行います</w:t>
+      </w:r>
+      <w:r>
+        <w:t>.</w:t>
+      </w:r>
+    </w:p>
+    <w:p>
+      <w:pPr>
+        <w:pStyle w:val="a3"/>
+        <w:ind w:leftChars="0" w:left="420"/>
+      </w:pPr>
+    </w:p>
+    <w:p>
+      <w:pPr>
+        <w:pStyle w:val="a3"/>
+        <w:ind w:leftChars="0" w:left="420"/>
+        <w:rPr>
+          <w:rFonts w:hint="eastAsia"/>
+        </w:rPr>
+      </w:pPr>
+      <w:r>
+        <w:t>[ STEP-4 ]</w:t>
+      </w:r>
+      <w:r>
+        <w:rPr>
+          <w:rFonts w:hint="eastAsia"/>
+        </w:rPr>
+        <w:t>では、</w:t>
+      </w:r>
+      <w:r>
+        <w:rPr>
+          <w:rFonts w:hint="eastAsia"/>
+        </w:rPr>
+        <w:t>評</w:t>
+      </w:r>
+      <w:r>
+        <w:rPr>
+          <w:rFonts w:hint="eastAsia"/>
+        </w:rPr>
+        <w:t>価されたデータを</w:t>
+      </w:r>
+      <w:r>
+        <w:rPr>
+          <w:rFonts w:hint="eastAsia"/>
+        </w:rPr>
+        <w:t>評価済み応答速度としてデータベースへ保管します。</w:t>
+      </w:r>
+    </w:p>
+    <w:p>
+      <w:pPr>
+        <w:pStyle w:val="a3"/>
+        <w:ind w:leftChars="0" w:left="420"/>
+      </w:pPr>
+    </w:p>
+    <w:p>
+      <w:pPr>
+        <w:pStyle w:val="a3"/>
+        <w:ind w:leftChars="0" w:left="420"/>
+      </w:pPr>
+      <w:r>
+        <w:t>[ STEP-5 ]</w:t>
+      </w:r>
+      <w:r>
+        <w:rPr>
+          <w:rFonts w:hint="eastAsia"/>
+        </w:rPr>
+        <w:t>で</w:t>
+      </w:r>
+      <w:r>
+        <w:rPr>
+          <w:rFonts w:hint="eastAsia"/>
+        </w:rPr>
+        <w:t>ロードバランサはこのデータベースへアクセスすることで、</w:t>
+      </w:r>
+    </w:p>
+    <w:p>
+      <w:pPr>
+        <w:pStyle w:val="a3"/>
+        <w:ind w:leftChars="0" w:left="420"/>
+      </w:pPr>
+      <w:r>
+        <w:rPr>
+          <w:rFonts w:hint="eastAsia"/>
+        </w:rPr>
+        <w:t>サーバの状態に応じて割り振り方法を動的に変化させることが可能になる．</w:t>
+      </w:r>
+      <w:r>
+        <w:t xml:space="preserve"> </w:t>
+      </w:r>
+    </w:p>
+    <w:p/>
+    <w:p>
+      <w:r>
+        <w:rPr>
+          <w:rFonts w:hint="eastAsia"/>
+        </w:rPr>
+        <w:t>＜実装した割り振り方法＞</w:t>
+      </w:r>
+    </w:p>
+    <w:p>
+      <w:r>
+        <w:rPr>
+          <w:rFonts w:hint="eastAsia"/>
+        </w:rPr>
+        <w:t>１</w:t>
+      </w:r>
+      <w:r>
+        <w:rPr>
+          <w:rFonts w:hint="eastAsia"/>
+        </w:rPr>
+        <w:t>～～～</w:t>
+      </w:r>
+      <w:r>
+        <w:br/>
+      </w:r>
+      <w:r>
+        <w:rPr>
+          <w:rFonts w:hint="eastAsia"/>
+        </w:rPr>
+        <w:t>これは、現在速度だけで、加味してしまうとたまたま調子が良いサーバに優先接続するのを防ぐ為です。</w:t>
+      </w:r>
+    </w:p>
+    <w:p>
+      <w:r>
+        <w:rPr>
+          <w:rFonts w:hint="eastAsia"/>
+        </w:rPr>
+        <w:t>２</w:t>
+      </w:r>
+      <w:r>
+        <w:rPr>
+          <w:rFonts w:hint="eastAsia"/>
+        </w:rPr>
+        <w:t>～～～</w:t>
+      </w:r>
+    </w:p>
+    <w:p>
+      <w:pPr>
+        <w:rPr>
+          <w:rFonts w:hint="eastAsia"/>
+        </w:rPr>
+      </w:pPr>
+      <w:r>
+        <w:rPr>
+          <w:rFonts w:hint="eastAsia"/>
+        </w:rPr>
+        <w:t>10秒以上応答がないサーバは何かしらのトラブルが生じている可能性が高いので、接続を行いません。タイムアウトに近いものを作り対策しました。</w:t>
+      </w:r>
+    </w:p>
+    <w:p>
+      <w:r>
+        <w:rPr>
+          <w:rFonts w:hint="eastAsia"/>
+        </w:rPr>
+        <w:t>＜結果スライド＞</w:t>
+      </w:r>
+    </w:p>
+    <w:p>
+      <w:pPr>
+        <w:rPr>
+          <w:rFonts w:hint="eastAsia"/>
+        </w:rPr>
+      </w:pPr>
+      <w:r>
+        <w:rPr>
+          <w:rFonts w:hint="eastAsia"/>
+        </w:rPr>
+        <w:t>実験結果です。ラウンドロビンの応答速度は、</w:t>
+      </w:r>
+      <w:r>
+        <w:t>0.4</w:t>
+      </w:r>
+      <w:r>
+        <w:rPr>
+          <w:rFonts w:hint="eastAsia"/>
+        </w:rPr>
+        <w:t>秒なのに対して、プロトタイプは</w:t>
+      </w:r>
+      <w:r>
+        <w:t>0.15</w:t>
+      </w:r>
+      <w:r>
+        <w:rPr>
+          <w:rFonts w:hint="eastAsia"/>
+        </w:rPr>
+        <w:t>秒でした。</w:t>
+      </w:r>
+      <w:r>
+        <w:rPr>
+          <w:rFonts w:hint="eastAsia"/>
+        </w:rPr>
+        <w:t>ラウンドロビンの選択頻度が、３３％～34％とほぼ均等なのに対して</w:t>
+      </w:r>
+      <w:r>
+        <w:rPr>
+          <w:rFonts w:hint="eastAsia"/>
+        </w:rPr>
+        <w:t>、</w:t>
+      </w:r>
+      <w:r>
+        <w:rPr>
+          <w:rFonts w:hint="eastAsia"/>
+        </w:rPr>
+        <w:t>プロトタイプでは、81サーバの選択頻度が7割近く占めています。サーバ郡の中で最も速いサーバに多くつなぐことが出来たため速度が向上した</w:t>
+      </w:r>
+      <w:r>
+        <w:rPr>
+          <w:rFonts w:hint="eastAsia"/>
+        </w:rPr>
+        <w:t>からだ</w:t>
+      </w:r>
       <w:bookmarkStart w:id="0" w:name="_GoBack"/>
       <w:bookmarkEnd w:id="0"/>
-    </w:p>
-    <w:p>
-      <w:r>
-        <w:rPr>
-          <w:rFonts w:hint="eastAsia"/>
-        </w:rPr>
-        <w:t>提案方式について</w:t>
-      </w:r>
-      <w:r>
-        <w:rPr>
-          <w:rFonts w:hint="eastAsia"/>
-        </w:rPr>
-        <w:t>図を使って</w:t>
-      </w:r>
-      <w:r>
-        <w:rPr>
-          <w:rFonts w:hint="eastAsia"/>
-        </w:rPr>
-        <w:t>説明します。</w:t>
-      </w:r>
-    </w:p>
-    <w:p>
-      <w:r>
-        <w:rPr>
-          <w:rFonts w:hint="eastAsia"/>
-        </w:rPr>
-        <w:t>ステップ１～５の5つのセクションに分けられます。</w:t>
-      </w:r>
-    </w:p>
-    <w:p>
-      <w:pPr>
-        <w:rPr>
-          <w:rFonts w:hint="eastAsia"/>
-        </w:rPr>
-      </w:pPr>
-    </w:p>
-    <w:p>
-      <w:pPr>
-        <w:pStyle w:val="a3"/>
-        <w:ind w:leftChars="0" w:left="420"/>
-      </w:pPr>
-      <w:r>
-        <w:t>[STEP-1]</w:t>
-      </w:r>
-      <w:r>
-        <w:rPr>
-          <w:rFonts w:hint="eastAsia"/>
-        </w:rPr>
-        <w:t>では</w:t>
-      </w:r>
-      <w:r>
-        <w:rPr>
-          <w:rFonts w:hint="eastAsia"/>
-        </w:rPr>
-        <w:t>、</w:t>
-      </w:r>
-      <w:r>
-        <w:rPr>
-          <w:rFonts w:hint="eastAsia"/>
-        </w:rPr>
-        <w:t>冗長的で性能が不均一な</w:t>
-      </w:r>
-      <w:r>
-        <w:t>WEB</w:t>
-      </w:r>
-      <w:r>
-        <w:rPr>
-          <w:rFonts w:hint="eastAsia"/>
-        </w:rPr>
-        <w:t>サーバを用意</w:t>
-      </w:r>
-      <w:r>
-        <w:rPr>
-          <w:rFonts w:hint="eastAsia"/>
-        </w:rPr>
-        <w:t>します</w:t>
-      </w:r>
-      <w:r>
-        <w:rPr>
-          <w:rFonts w:hint="eastAsia"/>
-        </w:rPr>
-        <w:t>．</w:t>
-      </w:r>
-    </w:p>
-    <w:p>
-      <w:pPr>
-        <w:pStyle w:val="a3"/>
-        <w:ind w:leftChars="0" w:left="420"/>
-      </w:pPr>
-    </w:p>
-    <w:p>
-      <w:pPr>
-        <w:pStyle w:val="a3"/>
-        <w:ind w:leftChars="0" w:left="420"/>
-      </w:pPr>
-      <w:r>
-        <w:t>[STEP-2]</w:t>
-      </w:r>
-      <w:r>
-        <w:rPr>
-          <w:rFonts w:hint="eastAsia"/>
-        </w:rPr>
-        <w:t>では、</w:t>
-      </w:r>
-      <w:r>
-        <w:rPr>
-          <w:rFonts w:hint="eastAsia"/>
-        </w:rPr>
-        <w:t>それぞれのサーバの応答速度を測るため，サーバにリクエストを送って応答速度を返す「応答速度計測プログラム」を作成し利用する．</w:t>
-      </w:r>
-    </w:p>
-    <w:p>
-      <w:pPr>
-        <w:pStyle w:val="a3"/>
-        <w:ind w:leftChars="0" w:left="420"/>
-      </w:pPr>
-      <w:r>
-        <w:rPr>
-          <w:rFonts w:hint="eastAsia"/>
-        </w:rPr>
-        <w:t xml:space="preserve"> </w:t>
-      </w:r>
-    </w:p>
-    <w:p>
-      <w:pPr>
-        <w:pStyle w:val="a3"/>
-        <w:ind w:leftChars="0" w:left="420"/>
-      </w:pPr>
-      <w:r>
-        <w:t xml:space="preserve">[ STEP-3 ] </w:t>
-      </w:r>
-      <w:r>
-        <w:rPr>
-          <w:rFonts w:hint="eastAsia"/>
-        </w:rPr>
-        <w:t>です。</w:t>
-      </w:r>
-      <w:r>
-        <w:t>STEP-2</w:t>
-      </w:r>
-      <w:r>
-        <w:rPr>
-          <w:rFonts w:hint="eastAsia"/>
-        </w:rPr>
-        <w:t>で計測したデータは考案した応答速度評価アルゴリズムを用いて</w:t>
-      </w:r>
-      <w:r>
-        <w:t>L1</w:t>
-      </w:r>
-      <w:r>
-        <w:rPr>
-          <w:rFonts w:hint="eastAsia"/>
-        </w:rPr>
-        <w:t>～</w:t>
-      </w:r>
-      <w:r>
-        <w:t>Ln</w:t>
-      </w:r>
-      <w:r>
-        <w:rPr>
-          <w:rFonts w:hint="eastAsia"/>
-        </w:rPr>
-        <w:t>の</w:t>
-      </w:r>
-      <w:r>
-        <w:t>n</w:t>
-      </w:r>
-      <w:r>
-        <w:rPr>
-          <w:rFonts w:hint="eastAsia"/>
-        </w:rPr>
-        <w:t>段階で評価付けをおこないます</w:t>
-      </w:r>
-      <w:r>
-        <w:rPr>
-          <w:rFonts w:hint="eastAsia"/>
-        </w:rPr>
-        <w:t>．</w:t>
-      </w:r>
-    </w:p>
-    <w:p>
-      <w:pPr>
-        <w:pStyle w:val="a3"/>
-        <w:ind w:leftChars="0" w:left="420"/>
-      </w:pPr>
-    </w:p>
-    <w:p>
-      <w:pPr>
-        <w:pStyle w:val="a3"/>
-        <w:ind w:leftChars="0" w:left="420"/>
-      </w:pPr>
-      <w:r>
-        <w:rPr>
-          <w:rFonts w:hint="eastAsia"/>
-        </w:rPr>
-        <w:t>評価は主観的になりやすい為，</w:t>
-      </w:r>
-      <w:r>
-        <w:rPr>
-          <w:rFonts w:hint="eastAsia"/>
-        </w:rPr>
-        <w:t>先ほど、関連研究に上げた、</w:t>
-      </w:r>
-      <w:r>
-        <w:rPr>
-          <w:rFonts w:hint="eastAsia"/>
-        </w:rPr>
-        <w:t>「</w:t>
-      </w:r>
-      <w:r>
-        <w:t>Web</w:t>
-      </w:r>
-      <w:r>
-        <w:rPr>
-          <w:rFonts w:hint="eastAsia"/>
-        </w:rPr>
-        <w:t>サイトの反応時間の遅延と，それに対するユーザの反応」や「</w:t>
-      </w:r>
-      <w:r>
-        <w:t>RAIL</w:t>
-      </w:r>
-      <w:r>
-        <w:rPr>
-          <w:rFonts w:hint="eastAsia"/>
-        </w:rPr>
-        <w:t>モデル」</w:t>
-      </w:r>
-      <w:r>
-        <w:rPr>
-          <w:rFonts w:hint="eastAsia"/>
-        </w:rPr>
-        <w:t>を参考に評価を行います</w:t>
-      </w:r>
-      <w:r>
-        <w:t>.</w:t>
-      </w:r>
-    </w:p>
-    <w:p>
-      <w:pPr>
-        <w:pStyle w:val="a3"/>
-        <w:ind w:leftChars="0" w:left="420"/>
-      </w:pPr>
-    </w:p>
-    <w:p>
-      <w:pPr>
-        <w:pStyle w:val="a3"/>
-        <w:ind w:leftChars="0" w:left="420"/>
-      </w:pPr>
-      <w:r>
-        <w:t>[ STEP-4 ]</w:t>
-      </w:r>
-      <w:r>
-        <w:rPr>
-          <w:rFonts w:hint="eastAsia"/>
-        </w:rPr>
-        <w:t>では、</w:t>
-      </w:r>
-      <w:r>
-        <w:rPr>
-          <w:rFonts w:hint="eastAsia"/>
-        </w:rPr>
-        <w:t>評</w:t>
-      </w:r>
-      <w:r>
-        <w:rPr>
-          <w:rFonts w:hint="eastAsia"/>
-        </w:rPr>
-        <w:t>価されたデータを</w:t>
-      </w:r>
-      <w:r>
-        <w:rPr>
-          <w:rFonts w:hint="eastAsia"/>
-        </w:rPr>
-        <w:t>評価済み応答速度としてデータベースへ保管します。</w:t>
-      </w:r>
-    </w:p>
-    <w:p>
-      <w:pPr>
-        <w:pStyle w:val="a3"/>
-        <w:ind w:leftChars="0" w:left="420"/>
-      </w:pPr>
-    </w:p>
-    <w:p>
-      <w:pPr>
-        <w:pStyle w:val="a3"/>
-        <w:ind w:leftChars="0" w:left="420"/>
-      </w:pPr>
-      <w:r>
-        <w:t>[ STEP-5 ]</w:t>
-      </w:r>
-      <w:r>
-        <w:rPr>
-          <w:rFonts w:hint="eastAsia"/>
-        </w:rPr>
-        <w:t>で</w:t>
-      </w:r>
-      <w:r>
-        <w:rPr>
-          <w:rFonts w:hint="eastAsia"/>
-        </w:rPr>
-        <w:t>ロードバランサはこのデータベースへアクセスすることで、</w:t>
-      </w:r>
-    </w:p>
-    <w:p>
-      <w:pPr>
-        <w:pStyle w:val="a3"/>
-        <w:ind w:leftChars="0" w:left="420"/>
-      </w:pPr>
-      <w:r>
-        <w:rPr>
-          <w:rFonts w:hint="eastAsia"/>
-        </w:rPr>
-        <w:t>サーバの状態に応じて割り振り方法を動的に変化させることが可能になる．</w:t>
-      </w:r>
-      <w:r>
-        <w:t xml:space="preserve"> </w:t>
-      </w:r>
-    </w:p>
-    <w:p/>
-    <w:p>
-      <w:pPr>
-        <w:rPr>
-          <w:rFonts w:hint="eastAsia"/>
-        </w:rPr>
-      </w:pPr>
-      <w:r>
-        <w:rPr>
-          <w:rFonts w:hint="eastAsia"/>
-        </w:rPr>
-        <w:t>＜結果スライド＞</w:t>
-      </w:r>
-    </w:p>
-    <w:p>
-      <w:r>
-        <w:rPr>
-          <w:rFonts w:hint="eastAsia"/>
-        </w:rPr>
-        <w:t>実験結果です。ラウンドロビンの応答速度は、</w:t>
-      </w:r>
-      <w:r>
-        <w:t>0.4</w:t>
-      </w:r>
-      <w:r>
-        <w:rPr>
-          <w:rFonts w:hint="eastAsia"/>
-        </w:rPr>
-        <w:t>秒なのに対して、プロトタイプは</w:t>
-      </w:r>
-      <w:r>
-        <w:t>0.15</w:t>
-      </w:r>
-      <w:r>
-        <w:rPr>
-          <w:rFonts w:hint="eastAsia"/>
-        </w:rPr>
-        <w:t>秒でした。これは、応答速度が遅いサーバにつなぐ頻度を減らすことが出来たからです。</w:t>
-      </w:r>
-      <w:r>
-        <w:br/>
-      </w:r>
-      <w:r>
-        <w:rPr>
-          <w:rFonts w:hint="eastAsia"/>
-        </w:rPr>
-        <w:t>実験結果より，異種環境にお</w:t>
-      </w:r>
-      <w:r>
-        <w:rPr>
-          <w:rFonts w:hint="eastAsia"/>
-        </w:rPr>
-        <w:t>いて，提案システムを利用すると応答速度が向上することが確認できました</w:t>
-      </w:r>
-      <w:r>
-        <w:rPr>
-          <w:rFonts w:hint="eastAsia"/>
-        </w:rPr>
-        <w:t>．</w:t>
-      </w:r>
-    </w:p>
-    <w:p>
-      <w:pPr>
-        <w:rPr>
-          <w:rFonts w:hint="eastAsia"/>
-        </w:rPr>
-      </w:pPr>
+      <w:r>
+        <w:rPr>
+          <w:rFonts w:hint="eastAsia"/>
+        </w:rPr>
+        <w:t>と考えられます</w:t>
+      </w:r>
+      <w:r>
+        <w:rPr>
+          <w:rFonts w:hint="eastAsia"/>
+        </w:rPr>
+        <w:t>。</w:t>
+      </w:r>
     </w:p>
     <w:sectPr>
       <w:pgSz w:w="11906" w:h="16838"/>
@@ -1117,6 +1142,7 @@
   <w:style w:type="character" w:default="1" w:styleId="a0">
     <w:name w:val="Default Paragraph Font"/>
     <w:uiPriority w:val="1"/>
+    <w:semiHidden/>
     <w:unhideWhenUsed/>
   </w:style>
   <w:style w:type="table" w:default="1" w:styleId="a1">

--- a/発表用/原稿.docx
+++ b/発表用/原稿.docx
@@ -7,319 +7,31 @@
         <w:rPr>
           <w:rFonts w:hint="eastAsia"/>
         </w:rPr>
-        <w:t>提案方式について</w:t>
-      </w:r>
-      <w:r>
-        <w:rPr>
-          <w:rFonts w:hint="eastAsia"/>
-        </w:rPr>
-        <w:t>図を使って</w:t>
-      </w:r>
-      <w:r>
-        <w:rPr>
-          <w:rFonts w:hint="eastAsia"/>
-        </w:rPr>
-        <w:t>説明します。</w:t>
-      </w:r>
-    </w:p>
-    <w:p>
-      <w:r>
-        <w:rPr>
-          <w:rFonts w:hint="eastAsia"/>
-        </w:rPr>
-        <w:t>ステップ１～５の5つのセクションに分けられます。</w:t>
+        <w:t>提案システムについてです。</w:t>
+      </w:r>
+    </w:p>
+    <w:p>
+      <w:pPr>
+        <w:rPr>
+          <w:rFonts w:hint="eastAsia"/>
+        </w:rPr>
+      </w:pPr>
+    </w:p>
+    <w:p>
+      <w:r>
+        <w:rPr>
+          <w:rFonts w:hint="eastAsia"/>
+        </w:rPr>
+        <w:t>このシステムのポイントは、不均一な性能のサーバ環境で応答時間を測って、応答時間評価アルゴリズムに通して、評価付けを行う点です。これによって、異種環境のサーバ郡で、応答速度に基づいて動的割り振りを行います。</w:t>
       </w:r>
     </w:p>
     <w:p/>
     <w:p>
-      <w:pPr>
-        <w:pStyle w:val="a3"/>
-        <w:ind w:leftChars="0" w:left="420"/>
-      </w:pPr>
-      <w:r>
-        <w:t>[STEP-1]</w:t>
-      </w:r>
-      <w:r>
-        <w:rPr>
-          <w:rFonts w:hint="eastAsia"/>
-        </w:rPr>
-        <w:t>では</w:t>
-      </w:r>
-      <w:r>
-        <w:rPr>
-          <w:rFonts w:hint="eastAsia"/>
-        </w:rPr>
-        <w:t>、</w:t>
-      </w:r>
-      <w:r>
-        <w:rPr>
-          <w:rFonts w:hint="eastAsia"/>
-        </w:rPr>
-        <w:t>冗長的で性能が不均一な</w:t>
-      </w:r>
-      <w:r>
-        <w:t>WEB</w:t>
-      </w:r>
-      <w:r>
-        <w:rPr>
-          <w:rFonts w:hint="eastAsia"/>
-        </w:rPr>
-        <w:t>サーバを用意</w:t>
-      </w:r>
-      <w:r>
-        <w:rPr>
-          <w:rFonts w:hint="eastAsia"/>
-        </w:rPr>
-        <w:t>します</w:t>
-      </w:r>
-      <w:r>
-        <w:rPr>
-          <w:rFonts w:hint="eastAsia"/>
-        </w:rPr>
-        <w:t>．</w:t>
-      </w:r>
-    </w:p>
-    <w:p>
-      <w:pPr>
-        <w:pStyle w:val="a3"/>
-        <w:ind w:leftChars="0" w:left="420"/>
-      </w:pPr>
-    </w:p>
-    <w:p>
-      <w:pPr>
-        <w:pStyle w:val="a3"/>
-        <w:ind w:leftChars="0" w:left="420"/>
-      </w:pPr>
-      <w:r>
-        <w:t>[STEP-2]</w:t>
-      </w:r>
-      <w:r>
-        <w:rPr>
-          <w:rFonts w:hint="eastAsia"/>
-        </w:rPr>
-        <w:t>では、</w:t>
-      </w:r>
-      <w:r>
-        <w:rPr>
-          <w:rFonts w:hint="eastAsia"/>
-        </w:rPr>
-        <w:t>それぞれのサーバの応答速度を測るため，サーバにリクエストを送って応答速度を返す「応答速度計測プログラム」を作成し利用する．</w:t>
-      </w:r>
-    </w:p>
-    <w:p>
-      <w:pPr>
-        <w:pStyle w:val="a3"/>
-        <w:ind w:leftChars="0" w:left="420"/>
-      </w:pPr>
-      <w:r>
-        <w:rPr>
-          <w:rFonts w:hint="eastAsia"/>
-        </w:rPr>
-        <w:t xml:space="preserve"> </w:t>
-      </w:r>
-    </w:p>
-    <w:p>
-      <w:pPr>
-        <w:pStyle w:val="a3"/>
-        <w:ind w:leftChars="0" w:left="420"/>
-      </w:pPr>
-      <w:r>
-        <w:t xml:space="preserve">[ STEP-3 ] </w:t>
-      </w:r>
-      <w:r>
-        <w:rPr>
-          <w:rFonts w:hint="eastAsia"/>
-        </w:rPr>
-        <w:t>です。</w:t>
-      </w:r>
-      <w:r>
-        <w:t>STEP-2</w:t>
-      </w:r>
-      <w:r>
-        <w:rPr>
-          <w:rFonts w:hint="eastAsia"/>
-        </w:rPr>
-        <w:t>で計測したデータは考案した応答速度評価アルゴリズムを用いて</w:t>
-      </w:r>
-      <w:r>
-        <w:t>L1</w:t>
-      </w:r>
-      <w:r>
-        <w:rPr>
-          <w:rFonts w:hint="eastAsia"/>
-        </w:rPr>
-        <w:t>～</w:t>
-      </w:r>
-      <w:r>
-        <w:t>Ln</w:t>
-      </w:r>
-      <w:r>
-        <w:rPr>
-          <w:rFonts w:hint="eastAsia"/>
-        </w:rPr>
-        <w:t>の</w:t>
-      </w:r>
-      <w:r>
-        <w:t>n</w:t>
-      </w:r>
-      <w:r>
-        <w:rPr>
-          <w:rFonts w:hint="eastAsia"/>
-        </w:rPr>
-        <w:t>段階で評価付けをおこないます</w:t>
-      </w:r>
-      <w:r>
-        <w:rPr>
-          <w:rFonts w:hint="eastAsia"/>
-        </w:rPr>
-        <w:t>．</w:t>
-      </w:r>
-    </w:p>
-    <w:p>
-      <w:pPr>
-        <w:pStyle w:val="a3"/>
-        <w:ind w:leftChars="0" w:left="420"/>
-        <w:rPr>
-          <w:rFonts w:hint="eastAsia"/>
-        </w:rPr>
-      </w:pPr>
-    </w:p>
-    <w:p>
-      <w:pPr>
-        <w:pStyle w:val="a3"/>
-        <w:ind w:leftChars="0" w:left="420"/>
-        <w:rPr>
-          <w:rFonts w:hint="eastAsia"/>
-        </w:rPr>
-      </w:pPr>
-      <w:r>
-        <w:rPr>
-          <w:rFonts w:hint="eastAsia"/>
-        </w:rPr>
-        <w:t>評価は主観的になりやすい為，</w:t>
-      </w:r>
-      <w:r>
-        <w:rPr>
-          <w:rFonts w:hint="eastAsia"/>
-        </w:rPr>
-        <w:t>先ほど、関連研究に上げた、</w:t>
-      </w:r>
-      <w:r>
-        <w:rPr>
-          <w:rFonts w:hint="eastAsia"/>
-        </w:rPr>
-        <w:t>「</w:t>
-      </w:r>
-      <w:r>
-        <w:t>Web</w:t>
-      </w:r>
-      <w:r>
-        <w:rPr>
-          <w:rFonts w:hint="eastAsia"/>
-        </w:rPr>
-        <w:t>サイトの反応時間の遅延と，それに対するユーザの反応」や「</w:t>
-      </w:r>
-      <w:r>
-        <w:t>RAIL</w:t>
-      </w:r>
-      <w:r>
-        <w:rPr>
-          <w:rFonts w:hint="eastAsia"/>
-        </w:rPr>
-        <w:t>モデル」</w:t>
-      </w:r>
-      <w:r>
-        <w:rPr>
-          <w:rFonts w:hint="eastAsia"/>
-        </w:rPr>
-        <w:t>を参考に評価を行います</w:t>
-      </w:r>
-      <w:r>
-        <w:t>.</w:t>
-      </w:r>
-    </w:p>
-    <w:p>
-      <w:pPr>
-        <w:pStyle w:val="a3"/>
-        <w:ind w:leftChars="0" w:left="420"/>
-      </w:pPr>
-    </w:p>
-    <w:p>
-      <w:pPr>
-        <w:pStyle w:val="a3"/>
-        <w:ind w:leftChars="0" w:left="420"/>
-        <w:rPr>
-          <w:rFonts w:hint="eastAsia"/>
-        </w:rPr>
-      </w:pPr>
-      <w:r>
-        <w:t>[ STEP-4 ]</w:t>
-      </w:r>
-      <w:r>
-        <w:rPr>
-          <w:rFonts w:hint="eastAsia"/>
-        </w:rPr>
-        <w:t>では、</w:t>
-      </w:r>
-      <w:r>
-        <w:rPr>
-          <w:rFonts w:hint="eastAsia"/>
-        </w:rPr>
-        <w:t>評</w:t>
-      </w:r>
-      <w:r>
-        <w:rPr>
-          <w:rFonts w:hint="eastAsia"/>
-        </w:rPr>
-        <w:t>価されたデータを</w:t>
-      </w:r>
-      <w:r>
-        <w:rPr>
-          <w:rFonts w:hint="eastAsia"/>
-        </w:rPr>
-        <w:t>評価済み応答速度としてデータベースへ保管します。</w:t>
-      </w:r>
-    </w:p>
-    <w:p>
-      <w:pPr>
-        <w:pStyle w:val="a3"/>
-        <w:ind w:leftChars="0" w:left="420"/>
-      </w:pPr>
-    </w:p>
-    <w:p>
-      <w:pPr>
-        <w:pStyle w:val="a3"/>
-        <w:ind w:leftChars="0" w:left="420"/>
-      </w:pPr>
-      <w:r>
-        <w:t>[ STEP-5 ]</w:t>
-      </w:r>
-      <w:r>
-        <w:rPr>
-          <w:rFonts w:hint="eastAsia"/>
-        </w:rPr>
-        <w:t>で</w:t>
-      </w:r>
-      <w:r>
-        <w:rPr>
-          <w:rFonts w:hint="eastAsia"/>
-        </w:rPr>
-        <w:t>ロードバランサはこのデータベースへアクセスすることで、</w:t>
-      </w:r>
-    </w:p>
-    <w:p>
-      <w:pPr>
-        <w:pStyle w:val="a3"/>
-        <w:ind w:leftChars="0" w:left="420"/>
-      </w:pPr>
-      <w:r>
-        <w:rPr>
-          <w:rFonts w:hint="eastAsia"/>
-        </w:rPr>
-        <w:t>サーバの状態に応じて割り振り方法を動的に変化させることが可能になる．</w:t>
-      </w:r>
-      <w:r>
-        <w:t xml:space="preserve"> </w:t>
+      <w:r>
+        <w:rPr>
+          <w:rFonts w:hint="eastAsia"/>
+        </w:rPr>
+        <w:t>ステップ３は方法論、ステップ５は実現方法が大事になるので次のスライドで説明します。</w:t>
       </w:r>
     </w:p>
     <w:p/>
@@ -369,11 +81,6 @@
       </w:r>
     </w:p>
     <w:p>
-      <w:pPr>
-        <w:rPr>
-          <w:rFonts w:hint="eastAsia"/>
-        </w:rPr>
-      </w:pPr>
       <w:r>
         <w:rPr>
           <w:rFonts w:hint="eastAsia"/>
@@ -382,69 +89,71 @@
       </w:r>
     </w:p>
     <w:p>
-      <w:r>
-        <w:rPr>
-          <w:rFonts w:hint="eastAsia"/>
-        </w:rPr>
-        <w:t>＜結果スライド＞</w:t>
-      </w:r>
-    </w:p>
-    <w:p>
-      <w:pPr>
-        <w:rPr>
-          <w:rFonts w:hint="eastAsia"/>
-        </w:rPr>
-      </w:pPr>
-      <w:r>
-        <w:rPr>
-          <w:rFonts w:hint="eastAsia"/>
-        </w:rPr>
-        <w:t>実験結果です。ラウンドロビンの応答速度は、</w:t>
-      </w:r>
-      <w:r>
-        <w:t>0.4</w:t>
-      </w:r>
-      <w:r>
-        <w:rPr>
-          <w:rFonts w:hint="eastAsia"/>
-        </w:rPr>
-        <w:t>秒なのに対して、プロトタイプは</w:t>
-      </w:r>
-      <w:r>
-        <w:t>0.15</w:t>
-      </w:r>
-      <w:r>
-        <w:rPr>
-          <w:rFonts w:hint="eastAsia"/>
-        </w:rPr>
-        <w:t>秒でした。</w:t>
-      </w:r>
-      <w:r>
-        <w:rPr>
-          <w:rFonts w:hint="eastAsia"/>
-        </w:rPr>
-        <w:t>ラウンドロビンの選択頻度が、３３％～34％とほぼ均等なのに対して</w:t>
-      </w:r>
-      <w:r>
-        <w:rPr>
-          <w:rFonts w:hint="eastAsia"/>
-        </w:rPr>
-        <w:t>、</w:t>
-      </w:r>
-      <w:r>
-        <w:rPr>
-          <w:rFonts w:hint="eastAsia"/>
-        </w:rPr>
-        <w:t>プロトタイプでは、81サーバの選択頻度が7割近く占めています。サーバ郡の中で最も速いサーバに多くつなぐことが出来たため速度が向上した</w:t>
-      </w:r>
-      <w:r>
-        <w:rPr>
-          <w:rFonts w:hint="eastAsia"/>
-        </w:rPr>
-        <w:t>からだ</w:t>
-      </w:r>
+      <w:pPr>
+        <w:rPr>
+          <w:rFonts w:hint="eastAsia"/>
+        </w:rPr>
+      </w:pPr>
       <w:bookmarkStart w:id="0" w:name="_GoBack"/>
       <w:bookmarkEnd w:id="0"/>
+    </w:p>
+    <w:p>
+      <w:r>
+        <w:rPr>
+          <w:rFonts w:hint="eastAsia"/>
+        </w:rPr>
+        <w:t>＜結果スライド＞</w:t>
+      </w:r>
+    </w:p>
+    <w:p>
+      <w:r>
+        <w:rPr>
+          <w:rFonts w:hint="eastAsia"/>
+        </w:rPr>
+        <w:t>実験結果です。ラウンドロビンの応答速度は、</w:t>
+      </w:r>
+      <w:r>
+        <w:t>0.4</w:t>
+      </w:r>
+      <w:r>
+        <w:rPr>
+          <w:rFonts w:hint="eastAsia"/>
+        </w:rPr>
+        <w:t>秒なのに対して、プロトタイプは</w:t>
+      </w:r>
+      <w:r>
+        <w:t>0.15</w:t>
+      </w:r>
+      <w:r>
+        <w:rPr>
+          <w:rFonts w:hint="eastAsia"/>
+        </w:rPr>
+        <w:t>秒でした。</w:t>
+      </w:r>
+      <w:r>
+        <w:rPr>
+          <w:rFonts w:hint="eastAsia"/>
+        </w:rPr>
+        <w:t>ラウンドロビンの選択頻度が、３３％～34％とほぼ均等なのに対して</w:t>
+      </w:r>
+      <w:r>
+        <w:rPr>
+          <w:rFonts w:hint="eastAsia"/>
+        </w:rPr>
+        <w:t>、</w:t>
+      </w:r>
+      <w:r>
+        <w:rPr>
+          <w:rFonts w:hint="eastAsia"/>
+        </w:rPr>
+        <w:t>プロトタイプでは、81サーバの選択頻度が7割近く占めています。サーバ郡の中で最も速いサーバに多くつなぐことが出来たため速度が向上した</w:t>
+      </w:r>
+      <w:r>
+        <w:rPr>
+          <w:rFonts w:hint="eastAsia"/>
+        </w:rPr>
+        <w:t>からだ</w:t>
+      </w:r>
       <w:r>
         <w:rPr>
           <w:rFonts w:hint="eastAsia"/>
